--- a/10.Fronteira sistêmica.docx
+++ b/10.Fronteira sistêmica.docx
@@ -33,6 +33,90 @@
           <w:szCs w:val="36"/>
         </w:rPr>
       </w:pPr>
+      <w:r>
+        <w:rPr>
+          <w:rFonts w:ascii="Arial" w:hAnsi="Arial" w:cs="Arial"/>
+          <w:b/>
+          <w:bCs/>
+          <w:noProof/>
+          <w:sz w:val="36"/>
+          <w:szCs w:val="36"/>
+        </w:rPr>
+        <mc:AlternateContent>
+          <mc:Choice Requires="wps">
+            <w:drawing>
+              <wp:anchor distT="0" distB="0" distL="114300" distR="114300" simplePos="0" relativeHeight="251673600" behindDoc="0" locked="0" layoutInCell="1" allowOverlap="1" wp14:anchorId="56A8F36C" wp14:editId="5A021B98">
+                <wp:simplePos x="0" y="0"/>
+                <wp:positionH relativeFrom="column">
+                  <wp:posOffset>1196340</wp:posOffset>
+                </wp:positionH>
+                <wp:positionV relativeFrom="paragraph">
+                  <wp:posOffset>1029335</wp:posOffset>
+                </wp:positionV>
+                <wp:extent cx="2752725" cy="1819275"/>
+                <wp:effectExtent l="19050" t="19050" r="28575" b="28575"/>
+                <wp:wrapNone/>
+                <wp:docPr id="3" name="Elipse 3"/>
+                <wp:cNvGraphicFramePr/>
+                <a:graphic xmlns:a="http://schemas.openxmlformats.org/drawingml/2006/main">
+                  <a:graphicData uri="http://schemas.microsoft.com/office/word/2010/wordprocessingShape">
+                    <wps:wsp>
+                      <wps:cNvSpPr/>
+                      <wps:spPr>
+                        <a:xfrm>
+                          <a:off x="0" y="0"/>
+                          <a:ext cx="2752725" cy="1819275"/>
+                        </a:xfrm>
+                        <a:prstGeom prst="ellipse">
+                          <a:avLst/>
+                        </a:prstGeom>
+                        <a:noFill/>
+                        <a:ln w="28575">
+                          <a:solidFill>
+                            <a:schemeClr val="tx1">
+                              <a:lumMod val="95000"/>
+                              <a:lumOff val="5000"/>
+                            </a:schemeClr>
+                          </a:solidFill>
+                        </a:ln>
+                      </wps:spPr>
+                      <wps:style>
+                        <a:lnRef idx="2">
+                          <a:schemeClr val="accent1">
+                            <a:shade val="50000"/>
+                          </a:schemeClr>
+                        </a:lnRef>
+                        <a:fillRef idx="1">
+                          <a:schemeClr val="accent1"/>
+                        </a:fillRef>
+                        <a:effectRef idx="0">
+                          <a:schemeClr val="accent1"/>
+                        </a:effectRef>
+                        <a:fontRef idx="minor">
+                          <a:schemeClr val="lt1"/>
+                        </a:fontRef>
+                      </wps:style>
+                      <wps:bodyPr rot="0" spcFirstLastPara="0" vertOverflow="overflow" horzOverflow="overflow" vert="horz" wrap="square" lIns="91440" tIns="45720" rIns="91440" bIns="45720" numCol="1" spcCol="0" rtlCol="0" fromWordArt="0" anchor="ctr" anchorCtr="0" forceAA="0" compatLnSpc="1">
+                        <a:prstTxWarp prst="textNoShape">
+                          <a:avLst/>
+                        </a:prstTxWarp>
+                        <a:noAutofit/>
+                      </wps:bodyPr>
+                    </wps:wsp>
+                  </a:graphicData>
+                </a:graphic>
+              </wp:anchor>
+            </w:drawing>
+          </mc:Choice>
+          <mc:Fallback>
+            <w:pict>
+              <v:oval w14:anchorId="145F41F1" id="Elipse 3" o:spid="_x0000_s1026" style="position:absolute;margin-left:94.2pt;margin-top:81.05pt;width:216.75pt;height:143.25pt;z-index:251673600;visibility:visible;mso-wrap-style:square;mso-wrap-distance-left:9pt;mso-wrap-distance-top:0;mso-wrap-distance-right:9pt;mso-wrap-distance-bottom:0;mso-position-horizontal:absolute;mso-position-horizontal-relative:text;mso-position-vertical:absolute;mso-position-vertical-relative:text;v-text-anchor:middle" o:gfxdata="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" filled="f" strokecolor="#0d0d0d [3069]" strokeweight="2.25pt">
+                <v:stroke joinstyle="miter"/>
+              </v:oval>
+            </w:pict>
+          </mc:Fallback>
+        </mc:AlternateContent>
+      </w:r>
       <w:r>
         <w:rPr>
           <w:rFonts w:ascii="Arial" w:hAnsi="Arial" w:cs="Arial"/>
@@ -1279,6 +1363,7 @@
     <w:lsdException w:name="HTML Sample" w:semiHidden="1" w:unhideWhenUsed="1"/>
     <w:lsdException w:name="HTML Typewriter" w:semiHidden="1" w:unhideWhenUsed="1"/>
     <w:lsdException w:name="HTML Variable" w:semiHidden="1" w:unhideWhenUsed="1"/>
+    <w:lsdException w:name="Normal Table" w:semiHidden="1" w:unhideWhenUsed="1"/>
     <w:lsdException w:name="annotation subject" w:semiHidden="1" w:unhideWhenUsed="1"/>
     <w:lsdException w:name="No List" w:semiHidden="1" w:unhideWhenUsed="1"/>
     <w:lsdException w:name="Outline List 1" w:semiHidden="1" w:unhideWhenUsed="1"/>
@@ -1325,8 +1410,10 @@
     <w:lsdException w:name="Table Subtle 2" w:semiHidden="1" w:unhideWhenUsed="1"/>
     <w:lsdException w:name="Table Web 1" w:semiHidden="1" w:unhideWhenUsed="1"/>
     <w:lsdException w:name="Table Web 2" w:semiHidden="1" w:unhideWhenUsed="1"/>
+    <w:lsdException w:name="Table Web 3" w:semiHidden="1" w:unhideWhenUsed="1"/>
     <w:lsdException w:name="Balloon Text" w:semiHidden="1" w:unhideWhenUsed="1"/>
     <w:lsdException w:name="Table Grid" w:uiPriority="39"/>
+    <w:lsdException w:name="Table Theme" w:semiHidden="1" w:unhideWhenUsed="1"/>
     <w:lsdException w:name="Placeholder Text" w:semiHidden="1"/>
     <w:lsdException w:name="No Spacing" w:uiPriority="1" w:qFormat="1"/>
     <w:lsdException w:name="Light Shading" w:uiPriority="60"/>

--- a/10.Fronteira sistêmica.docx
+++ b/10.Fronteira sistêmica.docx
@@ -45,18 +45,166 @@
         <mc:AlternateContent>
           <mc:Choice Requires="wps">
             <w:drawing>
-              <wp:anchor distT="0" distB="0" distL="114300" distR="114300" simplePos="0" relativeHeight="251673600" behindDoc="0" locked="0" layoutInCell="1" allowOverlap="1" wp14:anchorId="56A8F36C" wp14:editId="5A021B98">
+              <wp:anchor distT="0" distB="0" distL="114300" distR="114300" simplePos="0" relativeHeight="251675648" behindDoc="0" locked="0" layoutInCell="1" allowOverlap="1" wp14:anchorId="0A0A681C" wp14:editId="5E1DDD96">
                 <wp:simplePos x="0" y="0"/>
                 <wp:positionH relativeFrom="column">
-                  <wp:posOffset>1196340</wp:posOffset>
+                  <wp:posOffset>1043940</wp:posOffset>
                 </wp:positionH>
                 <wp:positionV relativeFrom="paragraph">
-                  <wp:posOffset>1029335</wp:posOffset>
+                  <wp:posOffset>191135</wp:posOffset>
                 </wp:positionV>
-                <wp:extent cx="2752725" cy="1819275"/>
-                <wp:effectExtent l="19050" t="19050" r="28575" b="28575"/>
+                <wp:extent cx="1343025" cy="838200"/>
+                <wp:effectExtent l="0" t="0" r="0" b="0"/>
                 <wp:wrapNone/>
-                <wp:docPr id="3" name="Elipse 3"/>
+                <wp:docPr id="12" name="Caixa de Texto 12"/>
+                <wp:cNvGraphicFramePr/>
+                <a:graphic xmlns:a="http://schemas.openxmlformats.org/drawingml/2006/main">
+                  <a:graphicData uri="http://schemas.microsoft.com/office/word/2010/wordprocessingShape">
+                    <wps:wsp>
+                      <wps:cNvSpPr txBox="1"/>
+                      <wps:spPr>
+                        <a:xfrm>
+                          <a:off x="0" y="0"/>
+                          <a:ext cx="1343025" cy="838200"/>
+                        </a:xfrm>
+                        <a:prstGeom prst="rect">
+                          <a:avLst/>
+                        </a:prstGeom>
+                        <a:noFill/>
+                        <a:ln w="6350">
+                          <a:noFill/>
+                        </a:ln>
+                      </wps:spPr>
+                      <wps:txbx>
+                        <w:txbxContent>
+                          <w:p>
+                            <w:pPr>
+                              <w:rPr>
+                                <w:rFonts w:ascii="Arial" w:hAnsi="Arial" w:cs="Arial"/>
+                                <w:sz w:val="24"/>
+                                <w:szCs w:val="24"/>
+                              </w:rPr>
+                            </w:pPr>
+                            <w:r>
+                              <w:rPr>
+                                <w:rFonts w:ascii="Arial" w:hAnsi="Arial" w:cs="Arial"/>
+                                <w:sz w:val="24"/>
+                                <w:szCs w:val="24"/>
+                              </w:rPr>
+                              <w:t>Sistema NFE</w:t>
+                            </w:r>
+                          </w:p>
+                          <w:p>
+                            <w:pPr>
+                              <w:rPr>
+                                <w:rFonts w:ascii="Arial" w:hAnsi="Arial" w:cs="Arial"/>
+                                <w:sz w:val="24"/>
+                                <w:szCs w:val="24"/>
+                              </w:rPr>
+                            </w:pPr>
+                            <w:r>
+                              <w:rPr>
+                                <w:rFonts w:ascii="Arial" w:hAnsi="Arial" w:cs="Arial"/>
+                                <w:sz w:val="24"/>
+                                <w:szCs w:val="24"/>
+                              </w:rPr>
+                              <w:t>Sefaz-SP</w:t>
+                            </w:r>
+                          </w:p>
+                        </w:txbxContent>
+                      </wps:txbx>
+                      <wps:bodyPr rot="0" spcFirstLastPara="0" vertOverflow="overflow" horzOverflow="overflow" vert="horz" wrap="square" lIns="91440" tIns="45720" rIns="91440" bIns="45720" numCol="1" spcCol="0" rtlCol="0" fromWordArt="0" anchor="t" anchorCtr="0" forceAA="0" compatLnSpc="1">
+                        <a:prstTxWarp prst="textNoShape">
+                          <a:avLst/>
+                        </a:prstTxWarp>
+                        <a:noAutofit/>
+                      </wps:bodyPr>
+                    </wps:wsp>
+                  </a:graphicData>
+                </a:graphic>
+                <wp14:sizeRelH relativeFrom="margin">
+                  <wp14:pctWidth>0</wp14:pctWidth>
+                </wp14:sizeRelH>
+                <wp14:sizeRelV relativeFrom="margin">
+                  <wp14:pctHeight>0</wp14:pctHeight>
+                </wp14:sizeRelV>
+              </wp:anchor>
+            </w:drawing>
+          </mc:Choice>
+          <mc:Fallback>
+            <w:pict>
+              <v:shapetype w14:anchorId="0A0A681C" id="_x0000_t202" coordsize="21600,21600" o:spt="202" path="m,l,21600r21600,l21600,xe">
+                <v:stroke joinstyle="miter"/>
+                <v:path gradientshapeok="t" o:connecttype="rect"/>
+              </v:shapetype>
+              <v:shape id="Caixa de Texto 12" o:spid="_x0000_s1026" type="#_x0000_t202" style="position:absolute;margin-left:82.2pt;margin-top:15.05pt;width:105.75pt;height:66pt;z-index:251675648;visibility:visible;mso-wrap-style:square;mso-width-percent:0;mso-height-percent:0;mso-wrap-distance-left:9pt;mso-wrap-distance-top:0;mso-wrap-distance-right:9pt;mso-wrap-distance-bottom:0;mso-position-horizontal:absolute;mso-position-horizontal-relative:text;mso-position-vertical:absolute;mso-position-vertical-relative:text;mso-width-percent:0;mso-height-percent:0;mso-width-relative:margin;mso-height-relative:margin;v-text-anchor:top" o:gfxdata="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" filled="f" stroked="f" strokeweight=".5pt">
+                <v:textbox>
+                  <w:txbxContent>
+                    <w:p>
+                      <w:pPr>
+                        <w:rPr>
+                          <w:rFonts w:ascii="Arial" w:hAnsi="Arial" w:cs="Arial"/>
+                          <w:sz w:val="24"/>
+                          <w:szCs w:val="24"/>
+                        </w:rPr>
+                      </w:pPr>
+                      <w:r>
+                        <w:rPr>
+                          <w:rFonts w:ascii="Arial" w:hAnsi="Arial" w:cs="Arial"/>
+                          <w:sz w:val="24"/>
+                          <w:szCs w:val="24"/>
+                        </w:rPr>
+                        <w:t>Sistema NFE</w:t>
+                      </w:r>
+                    </w:p>
+                    <w:p>
+                      <w:pPr>
+                        <w:rPr>
+                          <w:rFonts w:ascii="Arial" w:hAnsi="Arial" w:cs="Arial"/>
+                          <w:sz w:val="24"/>
+                          <w:szCs w:val="24"/>
+                        </w:rPr>
+                      </w:pPr>
+                      <w:r>
+                        <w:rPr>
+                          <w:rFonts w:ascii="Arial" w:hAnsi="Arial" w:cs="Arial"/>
+                          <w:sz w:val="24"/>
+                          <w:szCs w:val="24"/>
+                        </w:rPr>
+                        <w:t>Sefaz-SP</w:t>
+                      </w:r>
+                    </w:p>
+                  </w:txbxContent>
+                </v:textbox>
+              </v:shape>
+            </w:pict>
+          </mc:Fallback>
+        </mc:AlternateContent>
+      </w:r>
+      <w:r>
+        <w:rPr>
+          <w:rFonts w:ascii="Arial" w:hAnsi="Arial" w:cs="Arial"/>
+          <w:b/>
+          <w:bCs/>
+          <w:noProof/>
+          <w:sz w:val="36"/>
+          <w:szCs w:val="36"/>
+        </w:rPr>
+        <mc:AlternateContent>
+          <mc:Choice Requires="wps">
+            <w:drawing>
+              <wp:anchor distT="0" distB="0" distL="114300" distR="114300" simplePos="0" relativeHeight="251674624" behindDoc="0" locked="0" layoutInCell="1" allowOverlap="1" wp14:anchorId="6262E029" wp14:editId="4672598C">
+                <wp:simplePos x="0" y="0"/>
+                <wp:positionH relativeFrom="column">
+                  <wp:posOffset>891540</wp:posOffset>
+                </wp:positionH>
+                <wp:positionV relativeFrom="paragraph">
+                  <wp:posOffset>133984</wp:posOffset>
+                </wp:positionV>
+                <wp:extent cx="1371600" cy="657225"/>
+                <wp:effectExtent l="0" t="0" r="19050" b="28575"/>
+                <wp:wrapNone/>
+                <wp:docPr id="11" name="Retângulo: Cantos Arredondados 11"/>
                 <wp:cNvGraphicFramePr/>
                 <a:graphic xmlns:a="http://schemas.openxmlformats.org/drawingml/2006/main">
                   <a:graphicData uri="http://schemas.microsoft.com/office/word/2010/wordprocessingShape">
@@ -65,13 +213,15 @@
                       <wps:spPr>
                         <a:xfrm>
                           <a:off x="0" y="0"/>
-                          <a:ext cx="2752725" cy="1819275"/>
+                          <a:ext cx="1371600" cy="657225"/>
                         </a:xfrm>
-                        <a:prstGeom prst="ellipse">
-                          <a:avLst/>
+                        <a:prstGeom prst="roundRect">
+                          <a:avLst>
+                            <a:gd name="adj" fmla="val 50000"/>
+                          </a:avLst>
                         </a:prstGeom>
                         <a:noFill/>
-                        <a:ln w="28575">
+                        <a:ln>
                           <a:solidFill>
                             <a:schemeClr val="tx1">
                               <a:lumMod val="95000"/>
@@ -105,14 +255,20 @@
                     </wps:wsp>
                   </a:graphicData>
                 </a:graphic>
+                <wp14:sizeRelH relativeFrom="margin">
+                  <wp14:pctWidth>0</wp14:pctWidth>
+                </wp14:sizeRelH>
+                <wp14:sizeRelV relativeFrom="margin">
+                  <wp14:pctHeight>0</wp14:pctHeight>
+                </wp14:sizeRelV>
               </wp:anchor>
             </w:drawing>
           </mc:Choice>
           <mc:Fallback>
             <w:pict>
-              <v:oval w14:anchorId="145F41F1" id="Elipse 3" o:spid="_x0000_s1026" style="position:absolute;margin-left:94.2pt;margin-top:81.05pt;width:216.75pt;height:143.25pt;z-index:251673600;visibility:visible;mso-wrap-style:square;mso-wrap-distance-left:9pt;mso-wrap-distance-top:0;mso-wrap-distance-right:9pt;mso-wrap-distance-bottom:0;mso-position-horizontal:absolute;mso-position-horizontal-relative:text;mso-position-vertical:absolute;mso-position-vertical-relative:text;v-text-anchor:middle" o:gfxdata="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" filled="f" strokecolor="#0d0d0d [3069]" strokeweight="2.25pt">
+              <v:roundrect w14:anchorId="06B6BB2D" id="Retângulo: Cantos Arredondados 11" o:spid="_x0000_s1026" style="position:absolute;margin-left:70.2pt;margin-top:10.55pt;width:108pt;height:51.75pt;z-index:251674624;visibility:visible;mso-wrap-style:square;mso-width-percent:0;mso-height-percent:0;mso-wrap-distance-left:9pt;mso-wrap-distance-top:0;mso-wrap-distance-right:9pt;mso-wrap-distance-bottom:0;mso-position-horizontal:absolute;mso-position-horizontal-relative:text;mso-position-vertical:absolute;mso-position-vertical-relative:text;mso-width-percent:0;mso-height-percent:0;mso-width-relative:margin;mso-height-relative:margin;v-text-anchor:middle" arcsize=".5" o:gfxdata="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" filled="f" strokecolor="#0d0d0d [3069]" strokeweight="1pt">
                 <v:stroke joinstyle="miter"/>
-              </v:oval>
+              </v:roundrect>
             </w:pict>
           </mc:Fallback>
         </mc:AlternateContent>
@@ -129,7 +285,304 @@
         <mc:AlternateContent>
           <mc:Choice Requires="wps">
             <w:drawing>
-              <wp:anchor distT="0" distB="0" distL="114300" distR="114300" simplePos="0" relativeHeight="251670528" behindDoc="0" locked="0" layoutInCell="1" allowOverlap="1" wp14:anchorId="65A49AE5" wp14:editId="7691E4E8">
+              <wp:anchor distT="0" distB="0" distL="114300" distR="114300" simplePos="0" relativeHeight="251673600" behindDoc="0" locked="0" layoutInCell="1" allowOverlap="1" wp14:anchorId="2C57FCA1" wp14:editId="4584EF33">
+                <wp:simplePos x="0" y="0"/>
+                <wp:positionH relativeFrom="column">
+                  <wp:posOffset>2260599</wp:posOffset>
+                </wp:positionH>
+                <wp:positionV relativeFrom="paragraph">
+                  <wp:posOffset>657860</wp:posOffset>
+                </wp:positionV>
+                <wp:extent cx="205105" cy="781050"/>
+                <wp:effectExtent l="0" t="0" r="23495" b="19050"/>
+                <wp:wrapNone/>
+                <wp:docPr id="10" name="Conector: Curvo 10"/>
+                <wp:cNvGraphicFramePr/>
+                <a:graphic xmlns:a="http://schemas.openxmlformats.org/drawingml/2006/main">
+                  <a:graphicData uri="http://schemas.microsoft.com/office/word/2010/wordprocessingShape">
+                    <wps:wsp>
+                      <wps:cNvCnPr/>
+                      <wps:spPr>
+                        <a:xfrm flipH="1" flipV="1">
+                          <a:off x="0" y="0"/>
+                          <a:ext cx="205105" cy="781050"/>
+                        </a:xfrm>
+                        <a:prstGeom prst="curvedConnector3">
+                          <a:avLst>
+                            <a:gd name="adj1" fmla="val 35894"/>
+                          </a:avLst>
+                        </a:prstGeom>
+                        <a:ln w="19050">
+                          <a:solidFill>
+                            <a:schemeClr val="tx1">
+                              <a:lumMod val="95000"/>
+                              <a:lumOff val="5000"/>
+                            </a:schemeClr>
+                          </a:solidFill>
+                        </a:ln>
+                      </wps:spPr>
+                      <wps:style>
+                        <a:lnRef idx="1">
+                          <a:schemeClr val="accent1"/>
+                        </a:lnRef>
+                        <a:fillRef idx="0">
+                          <a:schemeClr val="accent1"/>
+                        </a:fillRef>
+                        <a:effectRef idx="0">
+                          <a:schemeClr val="accent1"/>
+                        </a:effectRef>
+                        <a:fontRef idx="minor">
+                          <a:schemeClr val="tx1"/>
+                        </a:fontRef>
+                      </wps:style>
+                      <wps:bodyPr/>
+                    </wps:wsp>
+                  </a:graphicData>
+                </a:graphic>
+                <wp14:sizeRelV relativeFrom="margin">
+                  <wp14:pctHeight>0</wp14:pctHeight>
+                </wp14:sizeRelV>
+              </wp:anchor>
+            </w:drawing>
+          </mc:Choice>
+          <mc:Fallback>
+            <w:pict>
+              <v:shapetype w14:anchorId="47285388" id="_x0000_t38" coordsize="21600,21600" o:spt="38" o:oned="t" path="m,c@0,0@1,5400@1,10800@1,16200@2,21600,21600,21600e" filled="f">
+                <v:formulas>
+                  <v:f eqn="mid #0 0"/>
+                  <v:f eqn="val #0"/>
+                  <v:f eqn="mid #0 21600"/>
+                </v:formulas>
+                <v:path arrowok="t" fillok="f" o:connecttype="none"/>
+                <v:handles>
+                  <v:h position="#0,center"/>
+                </v:handles>
+                <o:lock v:ext="edit" shapetype="t"/>
+              </v:shapetype>
+              <v:shape id="Conector: Curvo 10" o:spid="_x0000_s1026" type="#_x0000_t38" style="position:absolute;margin-left:178pt;margin-top:51.8pt;width:16.15pt;height:61.5pt;flip:x y;z-index:251673600;visibility:visible;mso-wrap-style:square;mso-height-percent:0;mso-wrap-distance-left:9pt;mso-wrap-distance-top:0;mso-wrap-distance-right:9pt;mso-wrap-distance-bottom:0;mso-position-horizontal:absolute;mso-position-horizontal-relative:text;mso-position-vertical:absolute;mso-position-vertical-relative:text;mso-height-percent:0;mso-height-relative:margin" o:gfxdata="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" adj="7753" strokecolor="#0d0d0d [3069]" strokeweight="1.5pt">
+                <v:stroke joinstyle="miter"/>
+              </v:shape>
+            </w:pict>
+          </mc:Fallback>
+        </mc:AlternateContent>
+      </w:r>
+      <w:r>
+        <w:rPr>
+          <w:rFonts w:ascii="Arial" w:hAnsi="Arial" w:cs="Arial"/>
+          <w:b/>
+          <w:bCs/>
+          <w:noProof/>
+          <w:sz w:val="36"/>
+          <w:szCs w:val="36"/>
+        </w:rPr>
+        <mc:AlternateContent>
+          <mc:Choice Requires="wps">
+            <w:drawing>
+              <wp:anchor distT="0" distB="0" distL="114300" distR="114300" simplePos="0" relativeHeight="251662336" behindDoc="0" locked="0" layoutInCell="1" allowOverlap="1" wp14:anchorId="1857FF83" wp14:editId="17019803">
+                <wp:simplePos x="0" y="0"/>
+                <wp:positionH relativeFrom="column">
+                  <wp:posOffset>-622300</wp:posOffset>
+                </wp:positionH>
+                <wp:positionV relativeFrom="paragraph">
+                  <wp:posOffset>857885</wp:posOffset>
+                </wp:positionV>
+                <wp:extent cx="1219200" cy="581025"/>
+                <wp:effectExtent l="0" t="0" r="0" b="9525"/>
+                <wp:wrapNone/>
+                <wp:docPr id="5" name="Caixa de Texto 5"/>
+                <wp:cNvGraphicFramePr/>
+                <a:graphic xmlns:a="http://schemas.openxmlformats.org/drawingml/2006/main">
+                  <a:graphicData uri="http://schemas.microsoft.com/office/word/2010/wordprocessingShape">
+                    <wps:wsp>
+                      <wps:cNvSpPr txBox="1"/>
+                      <wps:spPr>
+                        <a:xfrm>
+                          <a:off x="0" y="0"/>
+                          <a:ext cx="1219200" cy="581025"/>
+                        </a:xfrm>
+                        <a:prstGeom prst="rect">
+                          <a:avLst/>
+                        </a:prstGeom>
+                        <a:solidFill>
+                          <a:schemeClr val="lt1"/>
+                        </a:solidFill>
+                        <a:ln w="6350">
+                          <a:noFill/>
+                        </a:ln>
+                      </wps:spPr>
+                      <wps:txbx>
+                        <w:txbxContent>
+                          <w:p>
+                            <w:pPr>
+                              <w:rPr>
+                                <w:rFonts w:ascii="Arial" w:hAnsi="Arial" w:cs="Arial"/>
+                                <w:sz w:val="24"/>
+                                <w:szCs w:val="24"/>
+                              </w:rPr>
+                            </w:pPr>
+                            <w:r>
+                              <w:rPr>
+                                <w:rFonts w:ascii="Arial" w:hAnsi="Arial" w:cs="Arial"/>
+                                <w:sz w:val="24"/>
+                                <w:szCs w:val="24"/>
+                              </w:rPr>
+                              <w:t>Funcionário de Banho e Tosa</w:t>
+                            </w:r>
+                          </w:p>
+                        </w:txbxContent>
+                      </wps:txbx>
+                      <wps:bodyPr rot="0" spcFirstLastPara="0" vertOverflow="overflow" horzOverflow="overflow" vert="horz" wrap="square" lIns="91440" tIns="45720" rIns="91440" bIns="45720" numCol="1" spcCol="0" rtlCol="0" fromWordArt="0" anchor="t" anchorCtr="0" forceAA="0" compatLnSpc="1">
+                        <a:prstTxWarp prst="textNoShape">
+                          <a:avLst/>
+                        </a:prstTxWarp>
+                        <a:noAutofit/>
+                      </wps:bodyPr>
+                    </wps:wsp>
+                  </a:graphicData>
+                </a:graphic>
+                <wp14:sizeRelH relativeFrom="margin">
+                  <wp14:pctWidth>0</wp14:pctWidth>
+                </wp14:sizeRelH>
+                <wp14:sizeRelV relativeFrom="margin">
+                  <wp14:pctHeight>0</wp14:pctHeight>
+                </wp14:sizeRelV>
+              </wp:anchor>
+            </w:drawing>
+          </mc:Choice>
+          <mc:Fallback>
+            <w:pict>
+              <v:shape w14:anchorId="1857FF83" id="Caixa de Texto 5" o:spid="_x0000_s1027" type="#_x0000_t202" style="position:absolute;margin-left:-49pt;margin-top:67.55pt;width:96pt;height:45.75pt;z-index:251662336;visibility:visible;mso-wrap-style:square;mso-width-percent:0;mso-height-percent:0;mso-wrap-distance-left:9pt;mso-wrap-distance-top:0;mso-wrap-distance-right:9pt;mso-wrap-distance-bottom:0;mso-position-horizontal:absolute;mso-position-horizontal-relative:text;mso-position-vertical:absolute;mso-position-vertical-relative:text;mso-width-percent:0;mso-height-percent:0;mso-width-relative:margin;mso-height-relative:margin;v-text-anchor:top" o:gfxdata="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" fillcolor="white [3201]" stroked="f" strokeweight=".5pt">
+                <v:textbox>
+                  <w:txbxContent>
+                    <w:p>
+                      <w:pPr>
+                        <w:rPr>
+                          <w:rFonts w:ascii="Arial" w:hAnsi="Arial" w:cs="Arial"/>
+                          <w:sz w:val="24"/>
+                          <w:szCs w:val="24"/>
+                        </w:rPr>
+                      </w:pPr>
+                      <w:r>
+                        <w:rPr>
+                          <w:rFonts w:ascii="Arial" w:hAnsi="Arial" w:cs="Arial"/>
+                          <w:sz w:val="24"/>
+                          <w:szCs w:val="24"/>
+                        </w:rPr>
+                        <w:t>Funcionário de Banho e Tosa</w:t>
+                      </w:r>
+                    </w:p>
+                  </w:txbxContent>
+                </v:textbox>
+              </v:shape>
+            </w:pict>
+          </mc:Fallback>
+        </mc:AlternateContent>
+      </w:r>
+      <w:r>
+        <w:rPr>
+          <w:rFonts w:ascii="Arial" w:hAnsi="Arial" w:cs="Arial"/>
+          <w:b/>
+          <w:bCs/>
+          <w:noProof/>
+          <w:sz w:val="36"/>
+          <w:szCs w:val="36"/>
+        </w:rPr>
+        <mc:AlternateContent>
+          <mc:Choice Requires="wps">
+            <w:drawing>
+              <wp:anchor distT="0" distB="0" distL="114300" distR="114300" simplePos="0" relativeHeight="251663360" behindDoc="0" locked="0" layoutInCell="1" allowOverlap="1" wp14:anchorId="55393299" wp14:editId="396952FE">
+                <wp:simplePos x="0" y="0"/>
+                <wp:positionH relativeFrom="column">
+                  <wp:posOffset>-727710</wp:posOffset>
+                </wp:positionH>
+                <wp:positionV relativeFrom="paragraph">
+                  <wp:posOffset>657860</wp:posOffset>
+                </wp:positionV>
+                <wp:extent cx="1514475" cy="914400"/>
+                <wp:effectExtent l="0" t="0" r="28575" b="19050"/>
+                <wp:wrapNone/>
+                <wp:docPr id="6" name="Retângulo: Cantos Arredondados 6"/>
+                <wp:cNvGraphicFramePr/>
+                <a:graphic xmlns:a="http://schemas.openxmlformats.org/drawingml/2006/main">
+                  <a:graphicData uri="http://schemas.microsoft.com/office/word/2010/wordprocessingShape">
+                    <wps:wsp>
+                      <wps:cNvSpPr/>
+                      <wps:spPr>
+                        <a:xfrm>
+                          <a:off x="0" y="0"/>
+                          <a:ext cx="1514475" cy="914400"/>
+                        </a:xfrm>
+                        <a:prstGeom prst="roundRect">
+                          <a:avLst>
+                            <a:gd name="adj" fmla="val 50000"/>
+                          </a:avLst>
+                        </a:prstGeom>
+                        <a:noFill/>
+                        <a:ln>
+                          <a:solidFill>
+                            <a:schemeClr val="tx1">
+                              <a:lumMod val="95000"/>
+                              <a:lumOff val="5000"/>
+                            </a:schemeClr>
+                          </a:solidFill>
+                        </a:ln>
+                      </wps:spPr>
+                      <wps:style>
+                        <a:lnRef idx="2">
+                          <a:schemeClr val="accent1">
+                            <a:shade val="50000"/>
+                          </a:schemeClr>
+                        </a:lnRef>
+                        <a:fillRef idx="1">
+                          <a:schemeClr val="accent1"/>
+                        </a:fillRef>
+                        <a:effectRef idx="0">
+                          <a:schemeClr val="accent1"/>
+                        </a:effectRef>
+                        <a:fontRef idx="minor">
+                          <a:schemeClr val="lt1"/>
+                        </a:fontRef>
+                      </wps:style>
+                      <wps:bodyPr rot="0" spcFirstLastPara="0" vertOverflow="overflow" horzOverflow="overflow" vert="horz" wrap="square" lIns="91440" tIns="45720" rIns="91440" bIns="45720" numCol="1" spcCol="0" rtlCol="0" fromWordArt="0" anchor="ctr" anchorCtr="0" forceAA="0" compatLnSpc="1">
+                        <a:prstTxWarp prst="textNoShape">
+                          <a:avLst/>
+                        </a:prstTxWarp>
+                        <a:noAutofit/>
+                      </wps:bodyPr>
+                    </wps:wsp>
+                  </a:graphicData>
+                </a:graphic>
+                <wp14:sizeRelH relativeFrom="margin">
+                  <wp14:pctWidth>0</wp14:pctWidth>
+                </wp14:sizeRelH>
+                <wp14:sizeRelV relativeFrom="margin">
+                  <wp14:pctHeight>0</wp14:pctHeight>
+                </wp14:sizeRelV>
+              </wp:anchor>
+            </w:drawing>
+          </mc:Choice>
+          <mc:Fallback>
+            <w:pict>
+              <v:roundrect w14:anchorId="718E3442" id="Retângulo: Cantos Arredondados 6" o:spid="_x0000_s1026" style="position:absolute;margin-left:-57.3pt;margin-top:51.8pt;width:119.25pt;height:1in;z-index:251663360;visibility:visible;mso-wrap-style:square;mso-width-percent:0;mso-height-percent:0;mso-wrap-distance-left:9pt;mso-wrap-distance-top:0;mso-wrap-distance-right:9pt;mso-wrap-distance-bottom:0;mso-position-horizontal:absolute;mso-position-horizontal-relative:text;mso-position-vertical:absolute;mso-position-vertical-relative:text;mso-width-percent:0;mso-height-percent:0;mso-width-relative:margin;mso-height-relative:margin;v-text-anchor:middle" arcsize=".5" o:gfxdata="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" filled="f" strokecolor="#0d0d0d [3069]" strokeweight="1pt">
+                <v:stroke joinstyle="miter"/>
+              </v:roundrect>
+            </w:pict>
+          </mc:Fallback>
+        </mc:AlternateContent>
+      </w:r>
+      <w:r>
+        <w:rPr>
+          <w:rFonts w:ascii="Arial" w:hAnsi="Arial" w:cs="Arial"/>
+          <w:b/>
+          <w:bCs/>
+          <w:noProof/>
+          <w:sz w:val="36"/>
+          <w:szCs w:val="36"/>
+        </w:rPr>
+        <mc:AlternateContent>
+          <mc:Choice Requires="wps">
+            <w:drawing>
+              <wp:anchor distT="0" distB="0" distL="114300" distR="114300" simplePos="0" relativeHeight="251670528" behindDoc="0" locked="0" layoutInCell="1" allowOverlap="1" wp14:anchorId="65A49AE5" wp14:editId="64205A79">
                 <wp:simplePos x="0" y="0"/>
                 <wp:positionH relativeFrom="column">
                   <wp:posOffset>2158365</wp:posOffset>
@@ -194,19 +647,7 @@
           </mc:Choice>
           <mc:Fallback>
             <w:pict>
-              <v:shapetype w14:anchorId="401C9214" id="_x0000_t38" coordsize="21600,21600" o:spt="38" o:oned="t" path="m,c@0,0@1,5400@1,10800@1,16200@2,21600,21600,21600e" filled="f">
-                <v:formulas>
-                  <v:f eqn="mid #0 0"/>
-                  <v:f eqn="val #0"/>
-                  <v:f eqn="mid #0 21600"/>
-                </v:formulas>
-                <v:path arrowok="t" fillok="f" o:connecttype="none"/>
-                <v:handles>
-                  <v:h position="#0,center"/>
-                </v:handles>
-                <o:lock v:ext="edit" shapetype="t"/>
-              </v:shapetype>
-              <v:shape id="Conector: Curvo 14" o:spid="_x0000_s1026" type="#_x0000_t38" style="position:absolute;margin-left:169.95pt;margin-top:170.3pt;width:8.05pt;height:75.75pt;z-index:251670528;visibility:visible;mso-wrap-style:square;mso-width-percent:0;mso-height-percent:0;mso-wrap-distance-left:9pt;mso-wrap-distance-top:0;mso-wrap-distance-right:9pt;mso-wrap-distance-bottom:0;mso-position-horizontal:absolute;mso-position-horizontal-relative:text;mso-position-vertical:absolute;mso-position-vertical-relative:text;mso-width-percent:0;mso-height-percent:0;mso-width-relative:margin;mso-height-relative:margin" o:gfxdata="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" adj="-21600" strokecolor="#0d0d0d [3069]" strokeweight="1.5pt">
+              <v:shape w14:anchorId="2D0B42AA" id="Conector: Curvo 14" o:spid="_x0000_s1026" type="#_x0000_t38" style="position:absolute;margin-left:169.95pt;margin-top:170.3pt;width:8.05pt;height:75.75pt;z-index:251670528;visibility:visible;mso-wrap-style:square;mso-width-percent:0;mso-height-percent:0;mso-wrap-distance-left:9pt;mso-wrap-distance-top:0;mso-wrap-distance-right:9pt;mso-wrap-distance-bottom:0;mso-position-horizontal:absolute;mso-position-horizontal-relative:text;mso-position-vertical:absolute;mso-position-vertical-relative:text;mso-width-percent:0;mso-height-percent:0;mso-width-relative:margin;mso-height-relative:margin" o:gfxdata="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" adj="-21600" strokecolor="#0d0d0d [3069]" strokeweight="1.5pt">
                 <v:stroke joinstyle="miter"/>
               </v:shape>
             </w:pict>
@@ -225,7 +666,7 @@
         <mc:AlternateContent>
           <mc:Choice Requires="wps">
             <w:drawing>
-              <wp:anchor distT="0" distB="0" distL="114300" distR="114300" simplePos="0" relativeHeight="251659264" behindDoc="0" locked="0" layoutInCell="1" allowOverlap="1" wp14:anchorId="01E85DD0" wp14:editId="191FEFE6">
+              <wp:anchor distT="0" distB="0" distL="114300" distR="114300" simplePos="0" relativeHeight="251659264" behindDoc="0" locked="0" layoutInCell="1" allowOverlap="1" wp14:anchorId="01E85DD0" wp14:editId="3D9743C4">
                 <wp:simplePos x="0" y="0"/>
                 <wp:positionH relativeFrom="column">
                   <wp:posOffset>1853565</wp:posOffset>
@@ -293,7 +734,7 @@
           </mc:Choice>
           <mc:Fallback>
             <w:pict>
-              <v:rect w14:anchorId="0DA94FD2" id="Retângulo 1" o:spid="_x0000_s1026" style="position:absolute;margin-left:145.95pt;margin-top:115.55pt;width:98.25pt;height:54.75pt;z-index:251659264;visibility:visible;mso-wrap-style:square;mso-width-percent:0;mso-height-percent:0;mso-wrap-distance-left:9pt;mso-wrap-distance-top:0;mso-wrap-distance-right:9pt;mso-wrap-distance-bottom:0;mso-position-horizontal:absolute;mso-position-horizontal-relative:text;mso-position-vertical:absolute;mso-position-vertical-relative:text;mso-width-percent:0;mso-height-percent:0;mso-width-relative:margin;mso-height-relative:margin;v-text-anchor:middle" o:gfxdata="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" filled="f" strokecolor="black [3213]" strokeweight="1pt"/>
+              <v:rect w14:anchorId="6E48FBAD" id="Retângulo 1" o:spid="_x0000_s1026" style="position:absolute;margin-left:145.95pt;margin-top:115.55pt;width:98.25pt;height:54.75pt;z-index:251659264;visibility:visible;mso-wrap-style:square;mso-width-percent:0;mso-height-percent:0;mso-wrap-distance-left:9pt;mso-wrap-distance-top:0;mso-wrap-distance-right:9pt;mso-wrap-distance-bottom:0;mso-position-horizontal:absolute;mso-position-horizontal-relative:text;mso-position-vertical:absolute;mso-position-vertical-relative:text;mso-width-percent:0;mso-height-percent:0;mso-width-relative:margin;mso-height-relative:margin;v-text-anchor:middle" o:gfxdata="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" filled="f" strokecolor="black [3213]" strokeweight="1pt"/>
             </w:pict>
           </mc:Fallback>
         </mc:AlternateContent>
@@ -389,11 +830,7 @@
           </mc:Choice>
           <mc:Fallback>
             <w:pict>
-              <v:shapetype w14:anchorId="5EAC1797" id="_x0000_t202" coordsize="21600,21600" o:spt="202" path="m,l,21600r21600,l21600,xe">
-                <v:stroke joinstyle="miter"/>
-                <v:path gradientshapeok="t" o:connecttype="rect"/>
-              </v:shapetype>
-              <v:shape id="Caixa de Texto 16" o:spid="_x0000_s1026" type="#_x0000_t202" style="position:absolute;margin-left:137.7pt;margin-top:247.55pt;width:83.25pt;height:21pt;z-index:251672576;visibility:visible;mso-wrap-style:square;mso-width-percent:0;mso-height-percent:0;mso-wrap-distance-left:9pt;mso-wrap-distance-top:0;mso-wrap-distance-right:9pt;mso-wrap-distance-bottom:0;mso-position-horizontal:absolute;mso-position-horizontal-relative:text;mso-position-vertical:absolute;mso-position-vertical-relative:text;mso-width-percent:0;mso-height-percent:0;mso-width-relative:margin;mso-height-relative:margin;v-text-anchor:top" o:gfxdata="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" filled="f" stroked="f" strokeweight=".5pt">
+              <v:shape w14:anchorId="5EAC1797" id="Caixa de Texto 16" o:spid="_x0000_s1028" type="#_x0000_t202" style="position:absolute;margin-left:137.7pt;margin-top:247.55pt;width:83.25pt;height:21pt;z-index:251672576;visibility:visible;mso-wrap-style:square;mso-width-percent:0;mso-height-percent:0;mso-wrap-distance-left:9pt;mso-wrap-distance-top:0;mso-wrap-distance-right:9pt;mso-wrap-distance-bottom:0;mso-position-horizontal:absolute;mso-position-horizontal-relative:text;mso-position-vertical:absolute;mso-position-vertical-relative:text;mso-width-percent:0;mso-height-percent:0;mso-width-relative:margin;mso-height-relative:margin;v-text-anchor:top" o:gfxdata="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" filled="f" stroked="f" strokeweight=".5pt">
                 <v:textbox>
                   <w:txbxContent>
                     <w:p>
@@ -532,7 +969,7 @@
         <mc:AlternateContent>
           <mc:Choice Requires="wps">
             <w:drawing>
-              <wp:anchor distT="0" distB="0" distL="114300" distR="114300" simplePos="0" relativeHeight="251666432" behindDoc="0" locked="0" layoutInCell="1" allowOverlap="1" wp14:anchorId="5BB89568" wp14:editId="584FC6EC">
+              <wp:anchor distT="0" distB="0" distL="114300" distR="114300" simplePos="0" relativeHeight="251666432" behindDoc="0" locked="0" layoutInCell="1" allowOverlap="1" wp14:anchorId="5BB89568" wp14:editId="743BFCE5">
                 <wp:simplePos x="0" y="0"/>
                 <wp:positionH relativeFrom="column">
                   <wp:posOffset>-727710</wp:posOffset>
@@ -600,7 +1037,7 @@
           </mc:Choice>
           <mc:Fallback>
             <w:pict>
-              <v:shape w14:anchorId="5BB89568" id="Caixa de Texto 9" o:spid="_x0000_s1027" type="#_x0000_t202" style="position:absolute;margin-left:-57.3pt;margin-top:154.55pt;width:117pt;height:27pt;z-index:251666432;visibility:visible;mso-wrap-style:square;mso-width-percent:0;mso-wrap-distance-left:9pt;mso-wrap-distance-top:0;mso-wrap-distance-right:9pt;mso-wrap-distance-bottom:0;mso-position-horizontal:absolute;mso-position-horizontal-relative:text;mso-position-vertical:absolute;mso-position-vertical-relative:text;mso-width-percent:0;mso-width-relative:margin;v-text-anchor:top" o:gfxdata="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" filled="f" stroked="f" strokeweight=".5pt">
+              <v:shape w14:anchorId="5BB89568" id="Caixa de Texto 9" o:spid="_x0000_s1029" type="#_x0000_t202" style="position:absolute;margin-left:-57.3pt;margin-top:154.55pt;width:117pt;height:27pt;z-index:251666432;visibility:visible;mso-wrap-style:square;mso-width-percent:0;mso-wrap-distance-left:9pt;mso-wrap-distance-top:0;mso-wrap-distance-right:9pt;mso-wrap-distance-bottom:0;mso-position-horizontal:absolute;mso-position-horizontal-relative:text;mso-position-vertical:absolute;mso-position-vertical-relative:text;mso-width-percent:0;mso-width-relative:margin;v-text-anchor:top" o:gfxdata="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" filled="f" stroked="f" strokeweight=".5pt">
                 <v:textbox>
                   <w:txbxContent>
                     <w:p>
@@ -623,98 +1060,6 @@
                   </w:txbxContent>
                 </v:textbox>
               </v:shape>
-            </w:pict>
-          </mc:Fallback>
-        </mc:AlternateContent>
-      </w:r>
-      <w:r>
-        <w:rPr>
-          <w:rFonts w:ascii="Arial" w:hAnsi="Arial" w:cs="Arial"/>
-          <w:b/>
-          <w:bCs/>
-          <w:noProof/>
-          <w:sz w:val="36"/>
-          <w:szCs w:val="36"/>
-        </w:rPr>
-        <mc:AlternateContent>
-          <mc:Choice Requires="wps">
-            <w:drawing>
-              <wp:anchor distT="0" distB="0" distL="114300" distR="114300" simplePos="0" relativeHeight="251663360" behindDoc="0" locked="0" layoutInCell="1" allowOverlap="1" wp14:anchorId="55393299" wp14:editId="4DE32A79">
-                <wp:simplePos x="0" y="0"/>
-                <wp:positionH relativeFrom="column">
-                  <wp:posOffset>-622935</wp:posOffset>
-                </wp:positionH>
-                <wp:positionV relativeFrom="paragraph">
-                  <wp:posOffset>1086485</wp:posOffset>
-                </wp:positionV>
-                <wp:extent cx="1514475" cy="295275"/>
-                <wp:effectExtent l="0" t="0" r="28575" b="28575"/>
-                <wp:wrapNone/>
-                <wp:docPr id="6" name="Retângulo: Cantos Arredondados 6"/>
-                <wp:cNvGraphicFramePr/>
-                <a:graphic xmlns:a="http://schemas.openxmlformats.org/drawingml/2006/main">
-                  <a:graphicData uri="http://schemas.microsoft.com/office/word/2010/wordprocessingShape">
-                    <wps:wsp>
-                      <wps:cNvSpPr/>
-                      <wps:spPr>
-                        <a:xfrm>
-                          <a:off x="0" y="0"/>
-                          <a:ext cx="1514475" cy="295275"/>
-                        </a:xfrm>
-                        <a:prstGeom prst="roundRect">
-                          <a:avLst>
-                            <a:gd name="adj" fmla="val 50000"/>
-                          </a:avLst>
-                        </a:prstGeom>
-                        <a:noFill/>
-                        <a:ln>
-                          <a:solidFill>
-                            <a:schemeClr val="tx1">
-                              <a:lumMod val="95000"/>
-                              <a:lumOff val="5000"/>
-                            </a:schemeClr>
-                          </a:solidFill>
-                        </a:ln>
-                      </wps:spPr>
-                      <wps:style>
-                        <a:lnRef idx="2">
-                          <a:schemeClr val="accent1">
-                            <a:shade val="50000"/>
-                          </a:schemeClr>
-                        </a:lnRef>
-                        <a:fillRef idx="1">
-                          <a:schemeClr val="accent1"/>
-                        </a:fillRef>
-                        <a:effectRef idx="0">
-                          <a:schemeClr val="accent1"/>
-                        </a:effectRef>
-                        <a:fontRef idx="minor">
-                          <a:schemeClr val="lt1"/>
-                        </a:fontRef>
-                      </wps:style>
-                      <wps:bodyPr rot="0" spcFirstLastPara="0" vertOverflow="overflow" horzOverflow="overflow" vert="horz" wrap="square" lIns="91440" tIns="45720" rIns="91440" bIns="45720" numCol="1" spcCol="0" rtlCol="0" fromWordArt="0" anchor="ctr" anchorCtr="0" forceAA="0" compatLnSpc="1">
-                        <a:prstTxWarp prst="textNoShape">
-                          <a:avLst/>
-                        </a:prstTxWarp>
-                        <a:noAutofit/>
-                      </wps:bodyPr>
-                    </wps:wsp>
-                  </a:graphicData>
-                </a:graphic>
-                <wp14:sizeRelH relativeFrom="margin">
-                  <wp14:pctWidth>0</wp14:pctWidth>
-                </wp14:sizeRelH>
-                <wp14:sizeRelV relativeFrom="margin">
-                  <wp14:pctHeight>0</wp14:pctHeight>
-                </wp14:sizeRelV>
-              </wp:anchor>
-            </w:drawing>
-          </mc:Choice>
-          <mc:Fallback>
-            <w:pict>
-              <v:roundrect w14:anchorId="73D5A819" id="Retângulo: Cantos Arredondados 6" o:spid="_x0000_s1026" style="position:absolute;margin-left:-49.05pt;margin-top:85.55pt;width:119.25pt;height:23.25pt;z-index:251663360;visibility:visible;mso-wrap-style:square;mso-width-percent:0;mso-height-percent:0;mso-wrap-distance-left:9pt;mso-wrap-distance-top:0;mso-wrap-distance-right:9pt;mso-wrap-distance-bottom:0;mso-position-horizontal:absolute;mso-position-horizontal-relative:text;mso-position-vertical:absolute;mso-position-vertical-relative:text;mso-width-percent:0;mso-height-percent:0;mso-width-relative:margin;mso-height-relative:margin;v-text-anchor:middle" arcsize=".5" o:gfxdata="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" filled="f" strokecolor="#0d0d0d [3069]" strokeweight="1pt">
-                <v:stroke joinstyle="miter"/>
-              </v:roundrect>
             </w:pict>
           </mc:Fallback>
         </mc:AlternateContent>
@@ -815,7 +1160,7 @@
         <mc:AlternateContent>
           <mc:Choice Requires="wps">
             <w:drawing>
-              <wp:anchor distT="0" distB="0" distL="114300" distR="114300" simplePos="0" relativeHeight="251665408" behindDoc="0" locked="0" layoutInCell="1" allowOverlap="1" wp14:anchorId="3CE56B4C" wp14:editId="5BC07480">
+              <wp:anchor distT="0" distB="0" distL="114300" distR="114300" simplePos="0" relativeHeight="251665408" behindDoc="0" locked="0" layoutInCell="1" allowOverlap="1" wp14:anchorId="3CE56B4C" wp14:editId="34CB596F">
                 <wp:simplePos x="0" y="0"/>
                 <wp:positionH relativeFrom="column">
                   <wp:posOffset>-727710</wp:posOffset>
@@ -888,153 +1233,9 @@
           </mc:Choice>
           <mc:Fallback>
             <w:pict>
-              <v:roundrect w14:anchorId="632CD506" id="Retângulo: Cantos Arredondados 8" o:spid="_x0000_s1026" style="position:absolute;margin-left:-57.3pt;margin-top:154.55pt;width:108pt;height:22.5pt;z-index:251665408;visibility:visible;mso-wrap-style:square;mso-width-percent:0;mso-height-percent:0;mso-wrap-distance-left:9pt;mso-wrap-distance-top:0;mso-wrap-distance-right:9pt;mso-wrap-distance-bottom:0;mso-position-horizontal:absolute;mso-position-horizontal-relative:text;mso-position-vertical:absolute;mso-position-vertical-relative:text;mso-width-percent:0;mso-height-percent:0;mso-width-relative:margin;mso-height-relative:margin;v-text-anchor:middle" arcsize=".5" o:gfxdata="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" filled="f" strokecolor="#0d0d0d [3069]" strokeweight="1pt">
+              <v:roundrect w14:anchorId="3ACE4720" id="Retângulo: Cantos Arredondados 8" o:spid="_x0000_s1026" style="position:absolute;margin-left:-57.3pt;margin-top:154.55pt;width:108pt;height:22.5pt;z-index:251665408;visibility:visible;mso-wrap-style:square;mso-width-percent:0;mso-height-percent:0;mso-wrap-distance-left:9pt;mso-wrap-distance-top:0;mso-wrap-distance-right:9pt;mso-wrap-distance-bottom:0;mso-position-horizontal:absolute;mso-position-horizontal-relative:text;mso-position-vertical:absolute;mso-position-vertical-relative:text;mso-width-percent:0;mso-height-percent:0;mso-width-relative:margin;mso-height-relative:margin;v-text-anchor:middle" arcsize=".5" o:gfxdata="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" filled="f" strokecolor="#0d0d0d [3069]" strokeweight="1pt">
                 <v:stroke joinstyle="miter"/>
               </v:roundrect>
-            </w:pict>
-          </mc:Fallback>
-        </mc:AlternateContent>
-      </w:r>
-      <w:r>
-        <w:rPr>
-          <w:rFonts w:ascii="Arial" w:hAnsi="Arial" w:cs="Arial"/>
-          <w:b/>
-          <w:bCs/>
-          <w:noProof/>
-          <w:sz w:val="36"/>
-          <w:szCs w:val="36"/>
-        </w:rPr>
-        <mc:AlternateContent>
-          <mc:Choice Requires="wps">
-            <w:drawing>
-              <wp:anchor distT="0" distB="0" distL="114300" distR="114300" simplePos="0" relativeHeight="251662336" behindDoc="0" locked="0" layoutInCell="1" allowOverlap="1" wp14:anchorId="1857FF83" wp14:editId="2AC62255">
-                <wp:simplePos x="0" y="0"/>
-                <wp:positionH relativeFrom="column">
-                  <wp:posOffset>-622935</wp:posOffset>
-                </wp:positionH>
-                <wp:positionV relativeFrom="paragraph">
-                  <wp:posOffset>1086485</wp:posOffset>
-                </wp:positionV>
-                <wp:extent cx="1514475" cy="342900"/>
-                <wp:effectExtent l="0" t="0" r="9525" b="0"/>
-                <wp:wrapNone/>
-                <wp:docPr id="5" name="Caixa de Texto 5"/>
-                <wp:cNvGraphicFramePr/>
-                <a:graphic xmlns:a="http://schemas.openxmlformats.org/drawingml/2006/main">
-                  <a:graphicData uri="http://schemas.microsoft.com/office/word/2010/wordprocessingShape">
-                    <wps:wsp>
-                      <wps:cNvSpPr txBox="1"/>
-                      <wps:spPr>
-                        <a:xfrm>
-                          <a:off x="0" y="0"/>
-                          <a:ext cx="1514475" cy="342900"/>
-                        </a:xfrm>
-                        <a:prstGeom prst="rect">
-                          <a:avLst/>
-                        </a:prstGeom>
-                        <a:solidFill>
-                          <a:schemeClr val="lt1"/>
-                        </a:solidFill>
-                        <a:ln w="6350">
-                          <a:noFill/>
-                        </a:ln>
-                      </wps:spPr>
-                      <wps:txbx>
-                        <w:txbxContent>
-                          <w:p>
-                            <w:pPr>
-                              <w:rPr>
-                                <w:rFonts w:ascii="Arial" w:hAnsi="Arial" w:cs="Arial"/>
-                                <w:sz w:val="24"/>
-                                <w:szCs w:val="24"/>
-                              </w:rPr>
-                            </w:pPr>
-                            <w:r>
-                              <w:rPr>
-                                <w:rFonts w:ascii="Arial" w:hAnsi="Arial" w:cs="Arial"/>
-                                <w:sz w:val="24"/>
-                                <w:szCs w:val="24"/>
-                              </w:rPr>
-                              <w:t>Proprietário/</w:t>
-                            </w:r>
-                            <w:r>
-                              <w:rPr>
-                                <w:rFonts w:ascii="Arial" w:hAnsi="Arial" w:cs="Arial"/>
-                                <w:sz w:val="24"/>
-                                <w:szCs w:val="24"/>
-                              </w:rPr>
-                              <w:t>A</w:t>
-                            </w:r>
-                            <w:r>
-                              <w:rPr>
-                                <w:rFonts w:ascii="Arial" w:hAnsi="Arial" w:cs="Arial"/>
-                                <w:sz w:val="24"/>
-                                <w:szCs w:val="24"/>
-                              </w:rPr>
-                              <w:t>lisson</w:t>
-                            </w:r>
-                          </w:p>
-                        </w:txbxContent>
-                      </wps:txbx>
-                      <wps:bodyPr rot="0" spcFirstLastPara="0" vertOverflow="overflow" horzOverflow="overflow" vert="horz" wrap="square" lIns="91440" tIns="45720" rIns="91440" bIns="45720" numCol="1" spcCol="0" rtlCol="0" fromWordArt="0" anchor="t" anchorCtr="0" forceAA="0" compatLnSpc="1">
-                        <a:prstTxWarp prst="textNoShape">
-                          <a:avLst/>
-                        </a:prstTxWarp>
-                        <a:noAutofit/>
-                      </wps:bodyPr>
-                    </wps:wsp>
-                  </a:graphicData>
-                </a:graphic>
-                <wp14:sizeRelH relativeFrom="margin">
-                  <wp14:pctWidth>0</wp14:pctWidth>
-                </wp14:sizeRelH>
-                <wp14:sizeRelV relativeFrom="margin">
-                  <wp14:pctHeight>0</wp14:pctHeight>
-                </wp14:sizeRelV>
-              </wp:anchor>
-            </w:drawing>
-          </mc:Choice>
-          <mc:Fallback>
-            <w:pict>
-              <v:shape w14:anchorId="1857FF83" id="Caixa de Texto 5" o:spid="_x0000_s1028" type="#_x0000_t202" style="position:absolute;margin-left:-49.05pt;margin-top:85.55pt;width:119.25pt;height:27pt;z-index:251662336;visibility:visible;mso-wrap-style:square;mso-width-percent:0;mso-height-percent:0;mso-wrap-distance-left:9pt;mso-wrap-distance-top:0;mso-wrap-distance-right:9pt;mso-wrap-distance-bottom:0;mso-position-horizontal:absolute;mso-position-horizontal-relative:text;mso-position-vertical:absolute;mso-position-vertical-relative:text;mso-width-percent:0;mso-height-percent:0;mso-width-relative:margin;mso-height-relative:margin;v-text-anchor:top" o:gfxdata="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" fillcolor="white [3201]" stroked="f" strokeweight=".5pt">
-                <v:textbox>
-                  <w:txbxContent>
-                    <w:p>
-                      <w:pPr>
-                        <w:rPr>
-                          <w:rFonts w:ascii="Arial" w:hAnsi="Arial" w:cs="Arial"/>
-                          <w:sz w:val="24"/>
-                          <w:szCs w:val="24"/>
-                        </w:rPr>
-                      </w:pPr>
-                      <w:r>
-                        <w:rPr>
-                          <w:rFonts w:ascii="Arial" w:hAnsi="Arial" w:cs="Arial"/>
-                          <w:sz w:val="24"/>
-                          <w:szCs w:val="24"/>
-                        </w:rPr>
-                        <w:t>Proprietário/</w:t>
-                      </w:r>
-                      <w:r>
-                        <w:rPr>
-                          <w:rFonts w:ascii="Arial" w:hAnsi="Arial" w:cs="Arial"/>
-                          <w:sz w:val="24"/>
-                          <w:szCs w:val="24"/>
-                        </w:rPr>
-                        <w:t>A</w:t>
-                      </w:r>
-                      <w:r>
-                        <w:rPr>
-                          <w:rFonts w:ascii="Arial" w:hAnsi="Arial" w:cs="Arial"/>
-                          <w:sz w:val="24"/>
-                          <w:szCs w:val="24"/>
-                        </w:rPr>
-                        <w:t>lisson</w:t>
-                      </w:r>
-                    </w:p>
-                  </w:txbxContent>
-                </v:textbox>
-              </v:shape>
             </w:pict>
           </mc:Fallback>
         </mc:AlternateContent>
@@ -1179,7 +1380,7 @@
                                 <w:sz w:val="28"/>
                                 <w:szCs w:val="28"/>
                               </w:rPr>
-                              <w:t>Novo sistema</w:t>
+                              <w:t>KBT System</w:t>
                             </w:r>
                           </w:p>
                         </w:txbxContent>
@@ -1204,7 +1405,7 @@
           </mc:Choice>
           <mc:Fallback>
             <w:pict>
-              <v:shape w14:anchorId="46597193" id="Caixa de Texto 2" o:spid="_x0000_s1029" type="#_x0000_t202" style="position:absolute;margin-left:142.2pt;margin-top:133.55pt;width:107.25pt;height:36.75pt;z-index:251660288;visibility:visible;mso-wrap-style:square;mso-width-percent:0;mso-height-percent:0;mso-wrap-distance-left:9pt;mso-wrap-distance-top:0;mso-wrap-distance-right:9pt;mso-wrap-distance-bottom:0;mso-position-horizontal:absolute;mso-position-horizontal-relative:text;mso-position-vertical:absolute;mso-position-vertical-relative:text;mso-width-percent:0;mso-height-percent:0;mso-width-relative:margin;mso-height-relative:margin;v-text-anchor:top" o:gfxdata="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" filled="f" stroked="f" strokeweight=".5pt">
+              <v:shape w14:anchorId="46597193" id="Caixa de Texto 2" o:spid="_x0000_s1030" type="#_x0000_t202" style="position:absolute;margin-left:142.2pt;margin-top:133.55pt;width:107.25pt;height:36.75pt;z-index:251660288;visibility:visible;mso-wrap-style:square;mso-width-percent:0;mso-height-percent:0;mso-wrap-distance-left:9pt;mso-wrap-distance-top:0;mso-wrap-distance-right:9pt;mso-wrap-distance-bottom:0;mso-position-horizontal:absolute;mso-position-horizontal-relative:text;mso-position-vertical:absolute;mso-position-vertical-relative:text;mso-width-percent:0;mso-height-percent:0;mso-width-relative:margin;mso-height-relative:margin;v-text-anchor:top" o:gfxdata="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" filled="f" stroked="f" strokeweight=".5pt">
                 <v:textbox>
                   <w:txbxContent>
                     <w:p>
@@ -1219,7 +1420,7 @@
                           <w:sz w:val="28"/>
                           <w:szCs w:val="28"/>
                         </w:rPr>
-                        <w:t>Novo sistema</w:t>
+                        <w:t>KBT System</w:t>
                       </w:r>
                     </w:p>
                   </w:txbxContent>

--- a/10.Fronteira sistêmica.docx
+++ b/10.Fronteira sistêmica.docx
@@ -33,6 +33,487 @@
           <w:szCs w:val="36"/>
         </w:rPr>
       </w:pPr>
+      <w:r>
+        <w:rPr>
+          <w:rFonts w:ascii="Arial" w:hAnsi="Arial" w:cs="Arial"/>
+          <w:b/>
+          <w:bCs/>
+          <w:noProof/>
+          <w:sz w:val="36"/>
+          <w:szCs w:val="36"/>
+        </w:rPr>
+        <mc:AlternateContent>
+          <mc:Choice Requires="wps">
+            <w:drawing>
+              <wp:anchor distT="0" distB="0" distL="114300" distR="114300" simplePos="0" relativeHeight="251665408" behindDoc="0" locked="0" layoutInCell="1" allowOverlap="1" wp14:anchorId="3CE56B4C" wp14:editId="73020A03">
+                <wp:simplePos x="0" y="0"/>
+                <wp:positionH relativeFrom="column">
+                  <wp:posOffset>-775335</wp:posOffset>
+                </wp:positionH>
+                <wp:positionV relativeFrom="paragraph">
+                  <wp:posOffset>1885950</wp:posOffset>
+                </wp:positionV>
+                <wp:extent cx="1371600" cy="695325"/>
+                <wp:effectExtent l="0" t="0" r="19050" b="28575"/>
+                <wp:wrapNone/>
+                <wp:docPr id="8" name="Retângulo: Cantos Arredondados 8"/>
+                <wp:cNvGraphicFramePr/>
+                <a:graphic xmlns:a="http://schemas.openxmlformats.org/drawingml/2006/main">
+                  <a:graphicData uri="http://schemas.microsoft.com/office/word/2010/wordprocessingShape">
+                    <wps:wsp>
+                      <wps:cNvSpPr/>
+                      <wps:spPr>
+                        <a:xfrm>
+                          <a:off x="0" y="0"/>
+                          <a:ext cx="1371600" cy="695325"/>
+                        </a:xfrm>
+                        <a:prstGeom prst="roundRect">
+                          <a:avLst>
+                            <a:gd name="adj" fmla="val 50000"/>
+                          </a:avLst>
+                        </a:prstGeom>
+                        <a:noFill/>
+                        <a:ln>
+                          <a:solidFill>
+                            <a:schemeClr val="tx1">
+                              <a:lumMod val="95000"/>
+                              <a:lumOff val="5000"/>
+                            </a:schemeClr>
+                          </a:solidFill>
+                        </a:ln>
+                      </wps:spPr>
+                      <wps:style>
+                        <a:lnRef idx="2">
+                          <a:schemeClr val="accent1">
+                            <a:shade val="50000"/>
+                          </a:schemeClr>
+                        </a:lnRef>
+                        <a:fillRef idx="1">
+                          <a:schemeClr val="accent1"/>
+                        </a:fillRef>
+                        <a:effectRef idx="0">
+                          <a:schemeClr val="accent1"/>
+                        </a:effectRef>
+                        <a:fontRef idx="minor">
+                          <a:schemeClr val="lt1"/>
+                        </a:fontRef>
+                      </wps:style>
+                      <wps:bodyPr rot="0" spcFirstLastPara="0" vertOverflow="overflow" horzOverflow="overflow" vert="horz" wrap="square" lIns="91440" tIns="45720" rIns="91440" bIns="45720" numCol="1" spcCol="0" rtlCol="0" fromWordArt="0" anchor="ctr" anchorCtr="0" forceAA="0" compatLnSpc="1">
+                        <a:prstTxWarp prst="textNoShape">
+                          <a:avLst/>
+                        </a:prstTxWarp>
+                        <a:noAutofit/>
+                      </wps:bodyPr>
+                    </wps:wsp>
+                  </a:graphicData>
+                </a:graphic>
+                <wp14:sizeRelH relativeFrom="margin">
+                  <wp14:pctWidth>0</wp14:pctWidth>
+                </wp14:sizeRelH>
+                <wp14:sizeRelV relativeFrom="margin">
+                  <wp14:pctHeight>0</wp14:pctHeight>
+                </wp14:sizeRelV>
+              </wp:anchor>
+            </w:drawing>
+          </mc:Choice>
+          <mc:Fallback>
+            <w:pict>
+              <v:roundrect w14:anchorId="1416BFFC" id="Retângulo: Cantos Arredondados 8" o:spid="_x0000_s1026" style="position:absolute;margin-left:-61.05pt;margin-top:148.5pt;width:108pt;height:54.75pt;z-index:251665408;visibility:visible;mso-wrap-style:square;mso-width-percent:0;mso-height-percent:0;mso-wrap-distance-left:9pt;mso-wrap-distance-top:0;mso-wrap-distance-right:9pt;mso-wrap-distance-bottom:0;mso-position-horizontal:absolute;mso-position-horizontal-relative:text;mso-position-vertical:absolute;mso-position-vertical-relative:text;mso-width-percent:0;mso-height-percent:0;mso-width-relative:margin;mso-height-relative:margin;v-text-anchor:middle" arcsize=".5" o:gfxdata="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" filled="f" strokecolor="#0d0d0d [3069]" strokeweight="1pt">
+                <v:stroke joinstyle="miter"/>
+              </v:roundrect>
+            </w:pict>
+          </mc:Fallback>
+        </mc:AlternateContent>
+      </w:r>
+      <w:r>
+        <w:rPr>
+          <w:rFonts w:ascii="Arial" w:hAnsi="Arial" w:cs="Arial"/>
+          <w:b/>
+          <w:bCs/>
+          <w:noProof/>
+          <w:sz w:val="36"/>
+          <w:szCs w:val="36"/>
+        </w:rPr>
+        <mc:AlternateContent>
+          <mc:Choice Requires="wps">
+            <w:drawing>
+              <wp:anchor distT="0" distB="0" distL="114300" distR="114300" simplePos="0" relativeHeight="251664384" behindDoc="0" locked="0" layoutInCell="1" allowOverlap="1" wp14:anchorId="6FD1EE2D" wp14:editId="4585DEE1">
+                <wp:simplePos x="0" y="0"/>
+                <wp:positionH relativeFrom="column">
+                  <wp:posOffset>596265</wp:posOffset>
+                </wp:positionH>
+                <wp:positionV relativeFrom="paragraph">
+                  <wp:posOffset>1781810</wp:posOffset>
+                </wp:positionV>
+                <wp:extent cx="1257300" cy="333375"/>
+                <wp:effectExtent l="0" t="0" r="19050" b="28575"/>
+                <wp:wrapNone/>
+                <wp:docPr id="7" name="Conector: Curvo 7"/>
+                <wp:cNvGraphicFramePr/>
+                <a:graphic xmlns:a="http://schemas.openxmlformats.org/drawingml/2006/main">
+                  <a:graphicData uri="http://schemas.microsoft.com/office/word/2010/wordprocessingShape">
+                    <wps:wsp>
+                      <wps:cNvCnPr/>
+                      <wps:spPr>
+                        <a:xfrm flipH="1">
+                          <a:off x="0" y="0"/>
+                          <a:ext cx="1257300" cy="333375"/>
+                        </a:xfrm>
+                        <a:prstGeom prst="curvedConnector3">
+                          <a:avLst>
+                            <a:gd name="adj1" fmla="val 54462"/>
+                          </a:avLst>
+                        </a:prstGeom>
+                        <a:ln w="19050">
+                          <a:solidFill>
+                            <a:schemeClr val="tx1">
+                              <a:lumMod val="95000"/>
+                              <a:lumOff val="5000"/>
+                            </a:schemeClr>
+                          </a:solidFill>
+                        </a:ln>
+                      </wps:spPr>
+                      <wps:style>
+                        <a:lnRef idx="1">
+                          <a:schemeClr val="accent1"/>
+                        </a:lnRef>
+                        <a:fillRef idx="0">
+                          <a:schemeClr val="accent1"/>
+                        </a:fillRef>
+                        <a:effectRef idx="0">
+                          <a:schemeClr val="accent1"/>
+                        </a:effectRef>
+                        <a:fontRef idx="minor">
+                          <a:schemeClr val="tx1"/>
+                        </a:fontRef>
+                      </wps:style>
+                      <wps:bodyPr/>
+                    </wps:wsp>
+                  </a:graphicData>
+                </a:graphic>
+                <wp14:sizeRelH relativeFrom="margin">
+                  <wp14:pctWidth>0</wp14:pctWidth>
+                </wp14:sizeRelH>
+                <wp14:sizeRelV relativeFrom="margin">
+                  <wp14:pctHeight>0</wp14:pctHeight>
+                </wp14:sizeRelV>
+              </wp:anchor>
+            </w:drawing>
+          </mc:Choice>
+          <mc:Fallback>
+            <w:pict>
+              <v:shapetype w14:anchorId="7D68C003" id="_x0000_t38" coordsize="21600,21600" o:spt="38" o:oned="t" path="m,c@0,0@1,5400@1,10800@1,16200@2,21600,21600,21600e" filled="f">
+                <v:formulas>
+                  <v:f eqn="mid #0 0"/>
+                  <v:f eqn="val #0"/>
+                  <v:f eqn="mid #0 21600"/>
+                </v:formulas>
+                <v:path arrowok="t" fillok="f" o:connecttype="none"/>
+                <v:handles>
+                  <v:h position="#0,center"/>
+                </v:handles>
+                <o:lock v:ext="edit" shapetype="t"/>
+              </v:shapetype>
+              <v:shape id="Conector: Curvo 7" o:spid="_x0000_s1026" type="#_x0000_t38" style="position:absolute;margin-left:46.95pt;margin-top:140.3pt;width:99pt;height:26.25pt;flip:x;z-index:251664384;visibility:visible;mso-wrap-style:square;mso-width-percent:0;mso-height-percent:0;mso-wrap-distance-left:9pt;mso-wrap-distance-top:0;mso-wrap-distance-right:9pt;mso-wrap-distance-bottom:0;mso-position-horizontal:absolute;mso-position-horizontal-relative:text;mso-position-vertical:absolute;mso-position-vertical-relative:text;mso-width-percent:0;mso-height-percent:0;mso-width-relative:margin;mso-height-relative:margin" o:gfxdata="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" adj="11764" strokecolor="#0d0d0d [3069]" strokeweight="1.5pt">
+                <v:stroke joinstyle="miter"/>
+              </v:shape>
+            </w:pict>
+          </mc:Fallback>
+        </mc:AlternateContent>
+      </w:r>
+      <w:r>
+        <w:rPr>
+          <w:rFonts w:ascii="Arial" w:hAnsi="Arial" w:cs="Arial"/>
+          <w:b/>
+          <w:bCs/>
+          <w:noProof/>
+          <w:sz w:val="36"/>
+          <w:szCs w:val="36"/>
+        </w:rPr>
+        <mc:AlternateContent>
+          <mc:Choice Requires="wps">
+            <w:drawing>
+              <wp:anchor distT="0" distB="0" distL="114300" distR="114300" simplePos="0" relativeHeight="251663360" behindDoc="0" locked="0" layoutInCell="1" allowOverlap="1" wp14:anchorId="55393299" wp14:editId="1FD59946">
+                <wp:simplePos x="0" y="0"/>
+                <wp:positionH relativeFrom="column">
+                  <wp:posOffset>-622935</wp:posOffset>
+                </wp:positionH>
+                <wp:positionV relativeFrom="paragraph">
+                  <wp:posOffset>657860</wp:posOffset>
+                </wp:positionV>
+                <wp:extent cx="1514475" cy="914400"/>
+                <wp:effectExtent l="0" t="0" r="28575" b="19050"/>
+                <wp:wrapNone/>
+                <wp:docPr id="6" name="Retângulo: Cantos Arredondados 6"/>
+                <wp:cNvGraphicFramePr/>
+                <a:graphic xmlns:a="http://schemas.openxmlformats.org/drawingml/2006/main">
+                  <a:graphicData uri="http://schemas.microsoft.com/office/word/2010/wordprocessingShape">
+                    <wps:wsp>
+                      <wps:cNvSpPr/>
+                      <wps:spPr>
+                        <a:xfrm>
+                          <a:off x="0" y="0"/>
+                          <a:ext cx="1514475" cy="914400"/>
+                        </a:xfrm>
+                        <a:prstGeom prst="roundRect">
+                          <a:avLst>
+                            <a:gd name="adj" fmla="val 50000"/>
+                          </a:avLst>
+                        </a:prstGeom>
+                        <a:noFill/>
+                        <a:ln>
+                          <a:solidFill>
+                            <a:schemeClr val="tx1">
+                              <a:lumMod val="95000"/>
+                              <a:lumOff val="5000"/>
+                            </a:schemeClr>
+                          </a:solidFill>
+                        </a:ln>
+                      </wps:spPr>
+                      <wps:style>
+                        <a:lnRef idx="2">
+                          <a:schemeClr val="accent1">
+                            <a:shade val="50000"/>
+                          </a:schemeClr>
+                        </a:lnRef>
+                        <a:fillRef idx="1">
+                          <a:schemeClr val="accent1"/>
+                        </a:fillRef>
+                        <a:effectRef idx="0">
+                          <a:schemeClr val="accent1"/>
+                        </a:effectRef>
+                        <a:fontRef idx="minor">
+                          <a:schemeClr val="lt1"/>
+                        </a:fontRef>
+                      </wps:style>
+                      <wps:bodyPr rot="0" spcFirstLastPara="0" vertOverflow="overflow" horzOverflow="overflow" vert="horz" wrap="square" lIns="91440" tIns="45720" rIns="91440" bIns="45720" numCol="1" spcCol="0" rtlCol="0" fromWordArt="0" anchor="ctr" anchorCtr="0" forceAA="0" compatLnSpc="1">
+                        <a:prstTxWarp prst="textNoShape">
+                          <a:avLst/>
+                        </a:prstTxWarp>
+                        <a:noAutofit/>
+                      </wps:bodyPr>
+                    </wps:wsp>
+                  </a:graphicData>
+                </a:graphic>
+                <wp14:sizeRelH relativeFrom="margin">
+                  <wp14:pctWidth>0</wp14:pctWidth>
+                </wp14:sizeRelH>
+                <wp14:sizeRelV relativeFrom="margin">
+                  <wp14:pctHeight>0</wp14:pctHeight>
+                </wp14:sizeRelV>
+              </wp:anchor>
+            </w:drawing>
+          </mc:Choice>
+          <mc:Fallback>
+            <w:pict>
+              <v:roundrect w14:anchorId="1923176E" id="Retângulo: Cantos Arredondados 6" o:spid="_x0000_s1026" style="position:absolute;margin-left:-49.05pt;margin-top:51.8pt;width:119.25pt;height:1in;z-index:251663360;visibility:visible;mso-wrap-style:square;mso-width-percent:0;mso-height-percent:0;mso-wrap-distance-left:9pt;mso-wrap-distance-top:0;mso-wrap-distance-right:9pt;mso-wrap-distance-bottom:0;mso-position-horizontal:absolute;mso-position-horizontal-relative:text;mso-position-vertical:absolute;mso-position-vertical-relative:text;mso-width-percent:0;mso-height-percent:0;mso-width-relative:margin;mso-height-relative:margin;v-text-anchor:middle" arcsize=".5" o:gfxdata="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" filled="f" strokecolor="#0d0d0d [3069]" strokeweight="1pt">
+                <v:stroke joinstyle="miter"/>
+              </v:roundrect>
+            </w:pict>
+          </mc:Fallback>
+        </mc:AlternateContent>
+      </w:r>
+      <w:r>
+        <w:rPr>
+          <w:rFonts w:ascii="Arial" w:hAnsi="Arial" w:cs="Arial"/>
+          <w:b/>
+          <w:bCs/>
+          <w:noProof/>
+          <w:sz w:val="36"/>
+          <w:szCs w:val="36"/>
+        </w:rPr>
+        <mc:AlternateContent>
+          <mc:Choice Requires="wps">
+            <w:drawing>
+              <wp:anchor distT="0" distB="0" distL="114300" distR="114300" simplePos="0" relativeHeight="251676672" behindDoc="0" locked="0" layoutInCell="1" allowOverlap="1" wp14:anchorId="673BE679" wp14:editId="435FA5CF">
+                <wp:simplePos x="0" y="0"/>
+                <wp:positionH relativeFrom="column">
+                  <wp:posOffset>1043940</wp:posOffset>
+                </wp:positionH>
+                <wp:positionV relativeFrom="paragraph">
+                  <wp:posOffset>981710</wp:posOffset>
+                </wp:positionV>
+                <wp:extent cx="3057525" cy="1819275"/>
+                <wp:effectExtent l="0" t="0" r="28575" b="28575"/>
+                <wp:wrapNone/>
+                <wp:docPr id="3" name="Elipse 3"/>
+                <wp:cNvGraphicFramePr/>
+                <a:graphic xmlns:a="http://schemas.openxmlformats.org/drawingml/2006/main">
+                  <a:graphicData uri="http://schemas.microsoft.com/office/word/2010/wordprocessingShape">
+                    <wps:wsp>
+                      <wps:cNvSpPr/>
+                      <wps:spPr>
+                        <a:xfrm>
+                          <a:off x="0" y="0"/>
+                          <a:ext cx="3057525" cy="1819275"/>
+                        </a:xfrm>
+                        <a:prstGeom prst="ellipse">
+                          <a:avLst/>
+                        </a:prstGeom>
+                        <a:noFill/>
+                        <a:ln w="19050">
+                          <a:solidFill>
+                            <a:schemeClr val="tx1">
+                              <a:lumMod val="95000"/>
+                              <a:lumOff val="5000"/>
+                            </a:schemeClr>
+                          </a:solidFill>
+                        </a:ln>
+                      </wps:spPr>
+                      <wps:style>
+                        <a:lnRef idx="2">
+                          <a:schemeClr val="accent1">
+                            <a:shade val="50000"/>
+                          </a:schemeClr>
+                        </a:lnRef>
+                        <a:fillRef idx="1">
+                          <a:schemeClr val="accent1"/>
+                        </a:fillRef>
+                        <a:effectRef idx="0">
+                          <a:schemeClr val="accent1"/>
+                        </a:effectRef>
+                        <a:fontRef idx="minor">
+                          <a:schemeClr val="lt1"/>
+                        </a:fontRef>
+                      </wps:style>
+                      <wps:bodyPr rot="0" spcFirstLastPara="0" vertOverflow="overflow" horzOverflow="overflow" vert="horz" wrap="square" lIns="91440" tIns="45720" rIns="91440" bIns="45720" numCol="1" spcCol="0" rtlCol="0" fromWordArt="0" anchor="ctr" anchorCtr="0" forceAA="0" compatLnSpc="1">
+                        <a:prstTxWarp prst="textNoShape">
+                          <a:avLst/>
+                        </a:prstTxWarp>
+                        <a:noAutofit/>
+                      </wps:bodyPr>
+                    </wps:wsp>
+                  </a:graphicData>
+                </a:graphic>
+                <wp14:sizeRelH relativeFrom="margin">
+                  <wp14:pctWidth>0</wp14:pctWidth>
+                </wp14:sizeRelH>
+              </wp:anchor>
+            </w:drawing>
+          </mc:Choice>
+          <mc:Fallback>
+            <w:pict>
+              <v:oval w14:anchorId="2F9378F9" id="Elipse 3" o:spid="_x0000_s1026" style="position:absolute;margin-left:82.2pt;margin-top:77.3pt;width:240.75pt;height:143.25pt;z-index:251676672;visibility:visible;mso-wrap-style:square;mso-width-percent:0;mso-wrap-distance-left:9pt;mso-wrap-distance-top:0;mso-wrap-distance-right:9pt;mso-wrap-distance-bottom:0;mso-position-horizontal:absolute;mso-position-horizontal-relative:text;mso-position-vertical:absolute;mso-position-vertical-relative:text;mso-width-percent:0;mso-width-relative:margin;v-text-anchor:middle" o:gfxdata="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" filled="f" strokecolor="#0d0d0d [3069]" strokeweight="1.5pt">
+                <v:stroke joinstyle="miter"/>
+              </v:oval>
+            </w:pict>
+          </mc:Fallback>
+        </mc:AlternateContent>
+      </w:r>
+      <w:r>
+        <w:rPr>
+          <w:rFonts w:ascii="Arial" w:hAnsi="Arial" w:cs="Arial"/>
+          <w:b/>
+          <w:bCs/>
+          <w:noProof/>
+          <w:sz w:val="36"/>
+          <w:szCs w:val="36"/>
+        </w:rPr>
+        <mc:AlternateContent>
+          <mc:Choice Requires="wps">
+            <w:drawing>
+              <wp:anchor distT="0" distB="0" distL="114300" distR="114300" simplePos="0" relativeHeight="251666432" behindDoc="0" locked="0" layoutInCell="1" allowOverlap="1" wp14:anchorId="5BB89568" wp14:editId="7E21B7A7">
+                <wp:simplePos x="0" y="0"/>
+                <wp:positionH relativeFrom="column">
+                  <wp:posOffset>-727710</wp:posOffset>
+                </wp:positionH>
+                <wp:positionV relativeFrom="paragraph">
+                  <wp:posOffset>2096135</wp:posOffset>
+                </wp:positionV>
+                <wp:extent cx="1485900" cy="561975"/>
+                <wp:effectExtent l="0" t="0" r="0" b="0"/>
+                <wp:wrapNone/>
+                <wp:docPr id="9" name="Caixa de Texto 9"/>
+                <wp:cNvGraphicFramePr/>
+                <a:graphic xmlns:a="http://schemas.openxmlformats.org/drawingml/2006/main">
+                  <a:graphicData uri="http://schemas.microsoft.com/office/word/2010/wordprocessingShape">
+                    <wps:wsp>
+                      <wps:cNvSpPr txBox="1"/>
+                      <wps:spPr>
+                        <a:xfrm>
+                          <a:off x="0" y="0"/>
+                          <a:ext cx="1485900" cy="561975"/>
+                        </a:xfrm>
+                        <a:prstGeom prst="rect">
+                          <a:avLst/>
+                        </a:prstGeom>
+                        <a:noFill/>
+                        <a:ln w="6350">
+                          <a:noFill/>
+                        </a:ln>
+                      </wps:spPr>
+                      <wps:txbx>
+                        <w:txbxContent>
+                          <w:p>
+                            <w:pPr>
+                              <w:rPr>
+                                <w:rFonts w:ascii="Arial" w:hAnsi="Arial" w:cs="Arial"/>
+                                <w:sz w:val="24"/>
+                                <w:szCs w:val="24"/>
+                              </w:rPr>
+                            </w:pPr>
+                            <w:r>
+                              <w:rPr>
+                                <w:rFonts w:ascii="Arial" w:hAnsi="Arial" w:cs="Arial"/>
+                                <w:sz w:val="24"/>
+                                <w:szCs w:val="24"/>
+                              </w:rPr>
+                              <w:t>Motorista do Leva e traz</w:t>
+                            </w:r>
+                          </w:p>
+                        </w:txbxContent>
+                      </wps:txbx>
+                      <wps:bodyPr rot="0" spcFirstLastPara="0" vertOverflow="overflow" horzOverflow="overflow" vert="horz" wrap="square" lIns="91440" tIns="45720" rIns="91440" bIns="45720" numCol="1" spcCol="0" rtlCol="0" fromWordArt="0" anchor="t" anchorCtr="0" forceAA="0" compatLnSpc="1">
+                        <a:prstTxWarp prst="textNoShape">
+                          <a:avLst/>
+                        </a:prstTxWarp>
+                        <a:noAutofit/>
+                      </wps:bodyPr>
+                    </wps:wsp>
+                  </a:graphicData>
+                </a:graphic>
+                <wp14:sizeRelH relativeFrom="margin">
+                  <wp14:pctWidth>0</wp14:pctWidth>
+                </wp14:sizeRelH>
+                <wp14:sizeRelV relativeFrom="margin">
+                  <wp14:pctHeight>0</wp14:pctHeight>
+                </wp14:sizeRelV>
+              </wp:anchor>
+            </w:drawing>
+          </mc:Choice>
+          <mc:Fallback>
+            <w:pict>
+              <v:shapetype w14:anchorId="5BB89568" id="_x0000_t202" coordsize="21600,21600" o:spt="202" path="m,l,21600r21600,l21600,xe">
+                <v:stroke joinstyle="miter"/>
+                <v:path gradientshapeok="t" o:connecttype="rect"/>
+              </v:shapetype>
+              <v:shape id="Caixa de Texto 9" o:spid="_x0000_s1026" type="#_x0000_t202" style="position:absolute;margin-left:-57.3pt;margin-top:165.05pt;width:117pt;height:44.25pt;z-index:251666432;visibility:visible;mso-wrap-style:square;mso-width-percent:0;mso-height-percent:0;mso-wrap-distance-left:9pt;mso-wrap-distance-top:0;mso-wrap-distance-right:9pt;mso-wrap-distance-bottom:0;mso-position-horizontal:absolute;mso-position-horizontal-relative:text;mso-position-vertical:absolute;mso-position-vertical-relative:text;mso-width-percent:0;mso-height-percent:0;mso-width-relative:margin;mso-height-relative:margin;v-text-anchor:top" o:gfxdata="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" filled="f" stroked="f" strokeweight=".5pt">
+                <v:textbox>
+                  <w:txbxContent>
+                    <w:p>
+                      <w:pPr>
+                        <w:rPr>
+                          <w:rFonts w:ascii="Arial" w:hAnsi="Arial" w:cs="Arial"/>
+                          <w:sz w:val="24"/>
+                          <w:szCs w:val="24"/>
+                        </w:rPr>
+                      </w:pPr>
+                      <w:r>
+                        <w:rPr>
+                          <w:rFonts w:ascii="Arial" w:hAnsi="Arial" w:cs="Arial"/>
+                          <w:sz w:val="24"/>
+                          <w:szCs w:val="24"/>
+                        </w:rPr>
+                        <w:t>Motorista do Leva e traz</w:t>
+                      </w:r>
+                    </w:p>
+                  </w:txbxContent>
+                </v:textbox>
+              </v:shape>
+            </w:pict>
+          </mc:Fallback>
+        </mc:AlternateContent>
+      </w:r>
       <w:r>
         <w:rPr>
           <w:rFonts w:ascii="Arial" w:hAnsi="Arial" w:cs="Arial"/>
@@ -133,11 +614,7 @@
           </mc:Choice>
           <mc:Fallback>
             <w:pict>
-              <v:shapetype w14:anchorId="0A0A681C" id="_x0000_t202" coordsize="21600,21600" o:spt="202" path="m,l,21600r21600,l21600,xe">
-                <v:stroke joinstyle="miter"/>
-                <v:path gradientshapeok="t" o:connecttype="rect"/>
-              </v:shapetype>
-              <v:shape id="Caixa de Texto 12" o:spid="_x0000_s1026" type="#_x0000_t202" style="position:absolute;margin-left:82.2pt;margin-top:15.05pt;width:105.75pt;height:66pt;z-index:251675648;visibility:visible;mso-wrap-style:square;mso-width-percent:0;mso-height-percent:0;mso-wrap-distance-left:9pt;mso-wrap-distance-top:0;mso-wrap-distance-right:9pt;mso-wrap-distance-bottom:0;mso-position-horizontal:absolute;mso-position-horizontal-relative:text;mso-position-vertical:absolute;mso-position-vertical-relative:text;mso-width-percent:0;mso-height-percent:0;mso-width-relative:margin;mso-height-relative:margin;v-text-anchor:top" o:gfxdata="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" filled="f" stroked="f" strokeweight=".5pt">
+              <v:shape w14:anchorId="0A0A681C" id="Caixa de Texto 12" o:spid="_x0000_s1027" type="#_x0000_t202" style="position:absolute;margin-left:82.2pt;margin-top:15.05pt;width:105.75pt;height:66pt;z-index:251675648;visibility:visible;mso-wrap-style:square;mso-width-percent:0;mso-height-percent:0;mso-wrap-distance-left:9pt;mso-wrap-distance-top:0;mso-wrap-distance-right:9pt;mso-wrap-distance-bottom:0;mso-position-horizontal:absolute;mso-position-horizontal-relative:text;mso-position-vertical:absolute;mso-position-vertical-relative:text;mso-width-percent:0;mso-height-percent:0;mso-width-relative:margin;mso-height-relative:margin;v-text-anchor:top" o:gfxdata="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" filled="f" stroked="f" strokeweight=".5pt">
                 <v:textbox>
                   <w:txbxContent>
                     <w:p>
@@ -378,7 +855,7 @@
         <mc:AlternateContent>
           <mc:Choice Requires="wps">
             <w:drawing>
-              <wp:anchor distT="0" distB="0" distL="114300" distR="114300" simplePos="0" relativeHeight="251662336" behindDoc="0" locked="0" layoutInCell="1" allowOverlap="1" wp14:anchorId="1857FF83" wp14:editId="17019803">
+              <wp:anchor distT="0" distB="0" distL="114300" distR="114300" simplePos="0" relativeHeight="251662336" behindDoc="0" locked="0" layoutInCell="1" allowOverlap="1" wp14:anchorId="1857FF83" wp14:editId="05950A18">
                 <wp:simplePos x="0" y="0"/>
                 <wp:positionH relativeFrom="column">
                   <wp:posOffset>-622300</wp:posOffset>
@@ -451,7 +928,7 @@
           </mc:Choice>
           <mc:Fallback>
             <w:pict>
-              <v:shape w14:anchorId="1857FF83" id="Caixa de Texto 5" o:spid="_x0000_s1027" type="#_x0000_t202" style="position:absolute;margin-left:-49pt;margin-top:67.55pt;width:96pt;height:45.75pt;z-index:251662336;visibility:visible;mso-wrap-style:square;mso-width-percent:0;mso-height-percent:0;mso-wrap-distance-left:9pt;mso-wrap-distance-top:0;mso-wrap-distance-right:9pt;mso-wrap-distance-bottom:0;mso-position-horizontal:absolute;mso-position-horizontal-relative:text;mso-position-vertical:absolute;mso-position-vertical-relative:text;mso-width-percent:0;mso-height-percent:0;mso-width-relative:margin;mso-height-relative:margin;v-text-anchor:top" o:gfxdata="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" fillcolor="white [3201]" stroked="f" strokeweight=".5pt">
+              <v:shape w14:anchorId="1857FF83" id="Caixa de Texto 5" o:spid="_x0000_s1028" type="#_x0000_t202" style="position:absolute;margin-left:-49pt;margin-top:67.55pt;width:96pt;height:45.75pt;z-index:251662336;visibility:visible;mso-wrap-style:square;mso-width-percent:0;mso-height-percent:0;mso-wrap-distance-left:9pt;mso-wrap-distance-top:0;mso-wrap-distance-right:9pt;mso-wrap-distance-bottom:0;mso-position-horizontal:absolute;mso-position-horizontal-relative:text;mso-position-vertical:absolute;mso-position-vertical-relative:text;mso-width-percent:0;mso-height-percent:0;mso-width-relative:margin;mso-height-relative:margin;v-text-anchor:top" o:gfxdata="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" fillcolor="white [3201]" stroked="f" strokeweight=".5pt">
                 <v:textbox>
                   <w:txbxContent>
                     <w:p>
@@ -474,98 +951,6 @@
                   </w:txbxContent>
                 </v:textbox>
               </v:shape>
-            </w:pict>
-          </mc:Fallback>
-        </mc:AlternateContent>
-      </w:r>
-      <w:r>
-        <w:rPr>
-          <w:rFonts w:ascii="Arial" w:hAnsi="Arial" w:cs="Arial"/>
-          <w:b/>
-          <w:bCs/>
-          <w:noProof/>
-          <w:sz w:val="36"/>
-          <w:szCs w:val="36"/>
-        </w:rPr>
-        <mc:AlternateContent>
-          <mc:Choice Requires="wps">
-            <w:drawing>
-              <wp:anchor distT="0" distB="0" distL="114300" distR="114300" simplePos="0" relativeHeight="251663360" behindDoc="0" locked="0" layoutInCell="1" allowOverlap="1" wp14:anchorId="55393299" wp14:editId="396952FE">
-                <wp:simplePos x="0" y="0"/>
-                <wp:positionH relativeFrom="column">
-                  <wp:posOffset>-727710</wp:posOffset>
-                </wp:positionH>
-                <wp:positionV relativeFrom="paragraph">
-                  <wp:posOffset>657860</wp:posOffset>
-                </wp:positionV>
-                <wp:extent cx="1514475" cy="914400"/>
-                <wp:effectExtent l="0" t="0" r="28575" b="19050"/>
-                <wp:wrapNone/>
-                <wp:docPr id="6" name="Retângulo: Cantos Arredondados 6"/>
-                <wp:cNvGraphicFramePr/>
-                <a:graphic xmlns:a="http://schemas.openxmlformats.org/drawingml/2006/main">
-                  <a:graphicData uri="http://schemas.microsoft.com/office/word/2010/wordprocessingShape">
-                    <wps:wsp>
-                      <wps:cNvSpPr/>
-                      <wps:spPr>
-                        <a:xfrm>
-                          <a:off x="0" y="0"/>
-                          <a:ext cx="1514475" cy="914400"/>
-                        </a:xfrm>
-                        <a:prstGeom prst="roundRect">
-                          <a:avLst>
-                            <a:gd name="adj" fmla="val 50000"/>
-                          </a:avLst>
-                        </a:prstGeom>
-                        <a:noFill/>
-                        <a:ln>
-                          <a:solidFill>
-                            <a:schemeClr val="tx1">
-                              <a:lumMod val="95000"/>
-                              <a:lumOff val="5000"/>
-                            </a:schemeClr>
-                          </a:solidFill>
-                        </a:ln>
-                      </wps:spPr>
-                      <wps:style>
-                        <a:lnRef idx="2">
-                          <a:schemeClr val="accent1">
-                            <a:shade val="50000"/>
-                          </a:schemeClr>
-                        </a:lnRef>
-                        <a:fillRef idx="1">
-                          <a:schemeClr val="accent1"/>
-                        </a:fillRef>
-                        <a:effectRef idx="0">
-                          <a:schemeClr val="accent1"/>
-                        </a:effectRef>
-                        <a:fontRef idx="minor">
-                          <a:schemeClr val="lt1"/>
-                        </a:fontRef>
-                      </wps:style>
-                      <wps:bodyPr rot="0" spcFirstLastPara="0" vertOverflow="overflow" horzOverflow="overflow" vert="horz" wrap="square" lIns="91440" tIns="45720" rIns="91440" bIns="45720" numCol="1" spcCol="0" rtlCol="0" fromWordArt="0" anchor="ctr" anchorCtr="0" forceAA="0" compatLnSpc="1">
-                        <a:prstTxWarp prst="textNoShape">
-                          <a:avLst/>
-                        </a:prstTxWarp>
-                        <a:noAutofit/>
-                      </wps:bodyPr>
-                    </wps:wsp>
-                  </a:graphicData>
-                </a:graphic>
-                <wp14:sizeRelH relativeFrom="margin">
-                  <wp14:pctWidth>0</wp14:pctWidth>
-                </wp14:sizeRelH>
-                <wp14:sizeRelV relativeFrom="margin">
-                  <wp14:pctHeight>0</wp14:pctHeight>
-                </wp14:sizeRelV>
-              </wp:anchor>
-            </w:drawing>
-          </mc:Choice>
-          <mc:Fallback>
-            <w:pict>
-              <v:roundrect w14:anchorId="718E3442" id="Retângulo: Cantos Arredondados 6" o:spid="_x0000_s1026" style="position:absolute;margin-left:-57.3pt;margin-top:51.8pt;width:119.25pt;height:1in;z-index:251663360;visibility:visible;mso-wrap-style:square;mso-width-percent:0;mso-height-percent:0;mso-wrap-distance-left:9pt;mso-wrap-distance-top:0;mso-wrap-distance-right:9pt;mso-wrap-distance-bottom:0;mso-position-horizontal:absolute;mso-position-horizontal-relative:text;mso-position-vertical:absolute;mso-position-vertical-relative:text;mso-width-percent:0;mso-height-percent:0;mso-width-relative:margin;mso-height-relative:margin;v-text-anchor:middle" arcsize=".5" o:gfxdata="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" filled="f" strokecolor="#0d0d0d [3069]" strokeweight="1pt">
-                <v:stroke joinstyle="miter"/>
-              </v:roundrect>
             </w:pict>
           </mc:Fallback>
         </mc:AlternateContent>
@@ -830,7 +1215,7 @@
           </mc:Choice>
           <mc:Fallback>
             <w:pict>
-              <v:shape w14:anchorId="5EAC1797" id="Caixa de Texto 16" o:spid="_x0000_s1028" type="#_x0000_t202" style="position:absolute;margin-left:137.7pt;margin-top:247.55pt;width:83.25pt;height:21pt;z-index:251672576;visibility:visible;mso-wrap-style:square;mso-width-percent:0;mso-height-percent:0;mso-wrap-distance-left:9pt;mso-wrap-distance-top:0;mso-wrap-distance-right:9pt;mso-wrap-distance-bottom:0;mso-position-horizontal:absolute;mso-position-horizontal-relative:text;mso-position-vertical:absolute;mso-position-vertical-relative:text;mso-width-percent:0;mso-height-percent:0;mso-width-relative:margin;mso-height-relative:margin;v-text-anchor:top" o:gfxdata="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" filled="f" stroked="f" strokeweight=".5pt">
+              <v:shape w14:anchorId="5EAC1797" id="Caixa de Texto 16" o:spid="_x0000_s1029" type="#_x0000_t202" style="position:absolute;margin-left:137.7pt;margin-top:247.55pt;width:83.25pt;height:21pt;z-index:251672576;visibility:visible;mso-wrap-style:square;mso-width-percent:0;mso-height-percent:0;mso-wrap-distance-left:9pt;mso-wrap-distance-top:0;mso-wrap-distance-right:9pt;mso-wrap-distance-bottom:0;mso-position-horizontal:absolute;mso-position-horizontal-relative:text;mso-position-vertical:absolute;mso-position-vertical-relative:text;mso-width-percent:0;mso-height-percent:0;mso-width-relative:margin;mso-height-relative:margin;v-text-anchor:top" o:gfxdata="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" filled="f" stroked="f" strokeweight=".5pt">
                 <v:textbox>
                   <w:txbxContent>
                     <w:p>
@@ -877,7 +1262,7 @@
         <mc:AlternateContent>
           <mc:Choice Requires="wps">
             <w:drawing>
-              <wp:anchor distT="0" distB="0" distL="114300" distR="114300" simplePos="0" relativeHeight="251671552" behindDoc="0" locked="0" layoutInCell="1" allowOverlap="1" wp14:anchorId="00E98AD7" wp14:editId="06E8C979">
+              <wp:anchor distT="0" distB="0" distL="114300" distR="114300" simplePos="0" relativeHeight="251671552" behindDoc="0" locked="0" layoutInCell="1" allowOverlap="1" wp14:anchorId="00E98AD7" wp14:editId="457C1E49">
                 <wp:simplePos x="0" y="0"/>
                 <wp:positionH relativeFrom="column">
                   <wp:posOffset>1529715</wp:posOffset>
@@ -950,290 +1335,7 @@
           </mc:Choice>
           <mc:Fallback>
             <w:pict>
-              <v:roundrect w14:anchorId="5A070088" id="Retângulo: Cantos Arredondados 15" o:spid="_x0000_s1026" style="position:absolute;margin-left:120.45pt;margin-top:246.05pt;width:116.25pt;height:25.5pt;z-index:251671552;visibility:visible;mso-wrap-style:square;mso-width-percent:0;mso-height-percent:0;mso-wrap-distance-left:9pt;mso-wrap-distance-top:0;mso-wrap-distance-right:9pt;mso-wrap-distance-bottom:0;mso-position-horizontal:absolute;mso-position-horizontal-relative:text;mso-position-vertical:absolute;mso-position-vertical-relative:text;mso-width-percent:0;mso-height-percent:0;mso-width-relative:margin;mso-height-relative:margin;v-text-anchor:middle" arcsize=".5" o:gfxdata="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" filled="f" strokecolor="#0d0d0d [3069]" strokeweight="1pt">
-                <v:stroke joinstyle="miter"/>
-              </v:roundrect>
-            </w:pict>
-          </mc:Fallback>
-        </mc:AlternateContent>
-      </w:r>
-      <w:r>
-        <w:rPr>
-          <w:rFonts w:ascii="Arial" w:hAnsi="Arial" w:cs="Arial"/>
-          <w:b/>
-          <w:bCs/>
-          <w:noProof/>
-          <w:sz w:val="36"/>
-          <w:szCs w:val="36"/>
-        </w:rPr>
-        <mc:AlternateContent>
-          <mc:Choice Requires="wps">
-            <w:drawing>
-              <wp:anchor distT="0" distB="0" distL="114300" distR="114300" simplePos="0" relativeHeight="251666432" behindDoc="0" locked="0" layoutInCell="1" allowOverlap="1" wp14:anchorId="5BB89568" wp14:editId="743BFCE5">
-                <wp:simplePos x="0" y="0"/>
-                <wp:positionH relativeFrom="column">
-                  <wp:posOffset>-727710</wp:posOffset>
-                </wp:positionH>
-                <wp:positionV relativeFrom="paragraph">
-                  <wp:posOffset>1962785</wp:posOffset>
-                </wp:positionV>
-                <wp:extent cx="1485900" cy="342900"/>
-                <wp:effectExtent l="0" t="0" r="0" b="0"/>
-                <wp:wrapNone/>
-                <wp:docPr id="9" name="Caixa de Texto 9"/>
-                <wp:cNvGraphicFramePr/>
-                <a:graphic xmlns:a="http://schemas.openxmlformats.org/drawingml/2006/main">
-                  <a:graphicData uri="http://schemas.microsoft.com/office/word/2010/wordprocessingShape">
-                    <wps:wsp>
-                      <wps:cNvSpPr txBox="1"/>
-                      <wps:spPr>
-                        <a:xfrm>
-                          <a:off x="0" y="0"/>
-                          <a:ext cx="1485900" cy="342900"/>
-                        </a:xfrm>
-                        <a:prstGeom prst="rect">
-                          <a:avLst/>
-                        </a:prstGeom>
-                        <a:noFill/>
-                        <a:ln w="6350">
-                          <a:noFill/>
-                        </a:ln>
-                      </wps:spPr>
-                      <wps:txbx>
-                        <w:txbxContent>
-                          <w:p>
-                            <w:pPr>
-                              <w:rPr>
-                                <w:rFonts w:ascii="Arial" w:hAnsi="Arial" w:cs="Arial"/>
-                                <w:sz w:val="24"/>
-                                <w:szCs w:val="24"/>
-                              </w:rPr>
-                            </w:pPr>
-                            <w:r>
-                              <w:rPr>
-                                <w:rFonts w:ascii="Arial" w:hAnsi="Arial" w:cs="Arial"/>
-                                <w:sz w:val="24"/>
-                                <w:szCs w:val="24"/>
-                              </w:rPr>
-                              <w:t>Proprietário/Thais</w:t>
-                            </w:r>
-                          </w:p>
-                        </w:txbxContent>
-                      </wps:txbx>
-                      <wps:bodyPr rot="0" spcFirstLastPara="0" vertOverflow="overflow" horzOverflow="overflow" vert="horz" wrap="square" lIns="91440" tIns="45720" rIns="91440" bIns="45720" numCol="1" spcCol="0" rtlCol="0" fromWordArt="0" anchor="t" anchorCtr="0" forceAA="0" compatLnSpc="1">
-                        <a:prstTxWarp prst="textNoShape">
-                          <a:avLst/>
-                        </a:prstTxWarp>
-                        <a:noAutofit/>
-                      </wps:bodyPr>
-                    </wps:wsp>
-                  </a:graphicData>
-                </a:graphic>
-                <wp14:sizeRelH relativeFrom="margin">
-                  <wp14:pctWidth>0</wp14:pctWidth>
-                </wp14:sizeRelH>
-              </wp:anchor>
-            </w:drawing>
-          </mc:Choice>
-          <mc:Fallback>
-            <w:pict>
-              <v:shape w14:anchorId="5BB89568" id="Caixa de Texto 9" o:spid="_x0000_s1029" type="#_x0000_t202" style="position:absolute;margin-left:-57.3pt;margin-top:154.55pt;width:117pt;height:27pt;z-index:251666432;visibility:visible;mso-wrap-style:square;mso-width-percent:0;mso-wrap-distance-left:9pt;mso-wrap-distance-top:0;mso-wrap-distance-right:9pt;mso-wrap-distance-bottom:0;mso-position-horizontal:absolute;mso-position-horizontal-relative:text;mso-position-vertical:absolute;mso-position-vertical-relative:text;mso-width-percent:0;mso-width-relative:margin;v-text-anchor:top" o:gfxdata="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" filled="f" stroked="f" strokeweight=".5pt">
-                <v:textbox>
-                  <w:txbxContent>
-                    <w:p>
-                      <w:pPr>
-                        <w:rPr>
-                          <w:rFonts w:ascii="Arial" w:hAnsi="Arial" w:cs="Arial"/>
-                          <w:sz w:val="24"/>
-                          <w:szCs w:val="24"/>
-                        </w:rPr>
-                      </w:pPr>
-                      <w:r>
-                        <w:rPr>
-                          <w:rFonts w:ascii="Arial" w:hAnsi="Arial" w:cs="Arial"/>
-                          <w:sz w:val="24"/>
-                          <w:szCs w:val="24"/>
-                        </w:rPr>
-                        <w:t>Proprietário/Thais</w:t>
-                      </w:r>
-                    </w:p>
-                  </w:txbxContent>
-                </v:textbox>
-              </v:shape>
-            </w:pict>
-          </mc:Fallback>
-        </mc:AlternateContent>
-      </w:r>
-      <w:r>
-        <w:rPr>
-          <w:rFonts w:ascii="Arial" w:hAnsi="Arial" w:cs="Arial"/>
-          <w:b/>
-          <w:bCs/>
-          <w:noProof/>
-          <w:sz w:val="36"/>
-          <w:szCs w:val="36"/>
-        </w:rPr>
-        <mc:AlternateContent>
-          <mc:Choice Requires="wps">
-            <w:drawing>
-              <wp:anchor distT="0" distB="0" distL="114300" distR="114300" simplePos="0" relativeHeight="251664384" behindDoc="0" locked="0" layoutInCell="1" allowOverlap="1" wp14:anchorId="6FD1EE2D" wp14:editId="08A4F208">
-                <wp:simplePos x="0" y="0"/>
-                <wp:positionH relativeFrom="column">
-                  <wp:posOffset>643889</wp:posOffset>
-                </wp:positionH>
-                <wp:positionV relativeFrom="paragraph">
-                  <wp:posOffset>1781810</wp:posOffset>
-                </wp:positionV>
-                <wp:extent cx="1209675" cy="333375"/>
-                <wp:effectExtent l="0" t="0" r="9525" b="28575"/>
-                <wp:wrapNone/>
-                <wp:docPr id="7" name="Conector: Curvo 7"/>
-                <wp:cNvGraphicFramePr/>
-                <a:graphic xmlns:a="http://schemas.openxmlformats.org/drawingml/2006/main">
-                  <a:graphicData uri="http://schemas.microsoft.com/office/word/2010/wordprocessingShape">
-                    <wps:wsp>
-                      <wps:cNvCnPr/>
-                      <wps:spPr>
-                        <a:xfrm flipH="1">
-                          <a:off x="0" y="0"/>
-                          <a:ext cx="1209675" cy="333375"/>
-                        </a:xfrm>
-                        <a:prstGeom prst="curvedConnector3">
-                          <a:avLst>
-                            <a:gd name="adj1" fmla="val 54462"/>
-                          </a:avLst>
-                        </a:prstGeom>
-                        <a:ln w="19050">
-                          <a:solidFill>
-                            <a:schemeClr val="tx1">
-                              <a:lumMod val="95000"/>
-                              <a:lumOff val="5000"/>
-                            </a:schemeClr>
-                          </a:solidFill>
-                        </a:ln>
-                      </wps:spPr>
-                      <wps:style>
-                        <a:lnRef idx="1">
-                          <a:schemeClr val="accent1"/>
-                        </a:lnRef>
-                        <a:fillRef idx="0">
-                          <a:schemeClr val="accent1"/>
-                        </a:fillRef>
-                        <a:effectRef idx="0">
-                          <a:schemeClr val="accent1"/>
-                        </a:effectRef>
-                        <a:fontRef idx="minor">
-                          <a:schemeClr val="tx1"/>
-                        </a:fontRef>
-                      </wps:style>
-                      <wps:bodyPr/>
-                    </wps:wsp>
-                  </a:graphicData>
-                </a:graphic>
-                <wp14:sizeRelH relativeFrom="margin">
-                  <wp14:pctWidth>0</wp14:pctWidth>
-                </wp14:sizeRelH>
-                <wp14:sizeRelV relativeFrom="margin">
-                  <wp14:pctHeight>0</wp14:pctHeight>
-                </wp14:sizeRelV>
-              </wp:anchor>
-            </w:drawing>
-          </mc:Choice>
-          <mc:Fallback>
-            <w:pict>
-              <v:shape w14:anchorId="16A8C057" id="Conector: Curvo 7" o:spid="_x0000_s1026" type="#_x0000_t38" style="position:absolute;margin-left:50.7pt;margin-top:140.3pt;width:95.25pt;height:26.25pt;flip:x;z-index:251664384;visibility:visible;mso-wrap-style:square;mso-width-percent:0;mso-height-percent:0;mso-wrap-distance-left:9pt;mso-wrap-distance-top:0;mso-wrap-distance-right:9pt;mso-wrap-distance-bottom:0;mso-position-horizontal:absolute;mso-position-horizontal-relative:text;mso-position-vertical:absolute;mso-position-vertical-relative:text;mso-width-percent:0;mso-height-percent:0;mso-width-relative:margin;mso-height-relative:margin" o:gfxdata="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" adj="11764" strokecolor="#0d0d0d [3069]" strokeweight="1.5pt">
-                <v:stroke joinstyle="miter"/>
-              </v:shape>
-            </w:pict>
-          </mc:Fallback>
-        </mc:AlternateContent>
-      </w:r>
-      <w:r>
-        <w:rPr>
-          <w:rFonts w:ascii="Arial" w:hAnsi="Arial" w:cs="Arial"/>
-          <w:b/>
-          <w:bCs/>
-          <w:noProof/>
-          <w:sz w:val="36"/>
-          <w:szCs w:val="36"/>
-        </w:rPr>
-        <mc:AlternateContent>
-          <mc:Choice Requires="wps">
-            <w:drawing>
-              <wp:anchor distT="0" distB="0" distL="114300" distR="114300" simplePos="0" relativeHeight="251665408" behindDoc="0" locked="0" layoutInCell="1" allowOverlap="1" wp14:anchorId="3CE56B4C" wp14:editId="34CB596F">
-                <wp:simplePos x="0" y="0"/>
-                <wp:positionH relativeFrom="column">
-                  <wp:posOffset>-727710</wp:posOffset>
-                </wp:positionH>
-                <wp:positionV relativeFrom="paragraph">
-                  <wp:posOffset>1962785</wp:posOffset>
-                </wp:positionV>
-                <wp:extent cx="1371600" cy="285750"/>
-                <wp:effectExtent l="0" t="0" r="19050" b="19050"/>
-                <wp:wrapNone/>
-                <wp:docPr id="8" name="Retângulo: Cantos Arredondados 8"/>
-                <wp:cNvGraphicFramePr/>
-                <a:graphic xmlns:a="http://schemas.openxmlformats.org/drawingml/2006/main">
-                  <a:graphicData uri="http://schemas.microsoft.com/office/word/2010/wordprocessingShape">
-                    <wps:wsp>
-                      <wps:cNvSpPr/>
-                      <wps:spPr>
-                        <a:xfrm>
-                          <a:off x="0" y="0"/>
-                          <a:ext cx="1371600" cy="285750"/>
-                        </a:xfrm>
-                        <a:prstGeom prst="roundRect">
-                          <a:avLst>
-                            <a:gd name="adj" fmla="val 50000"/>
-                          </a:avLst>
-                        </a:prstGeom>
-                        <a:noFill/>
-                        <a:ln>
-                          <a:solidFill>
-                            <a:schemeClr val="tx1">
-                              <a:lumMod val="95000"/>
-                              <a:lumOff val="5000"/>
-                            </a:schemeClr>
-                          </a:solidFill>
-                        </a:ln>
-                      </wps:spPr>
-                      <wps:style>
-                        <a:lnRef idx="2">
-                          <a:schemeClr val="accent1">
-                            <a:shade val="50000"/>
-                          </a:schemeClr>
-                        </a:lnRef>
-                        <a:fillRef idx="1">
-                          <a:schemeClr val="accent1"/>
-                        </a:fillRef>
-                        <a:effectRef idx="0">
-                          <a:schemeClr val="accent1"/>
-                        </a:effectRef>
-                        <a:fontRef idx="minor">
-                          <a:schemeClr val="lt1"/>
-                        </a:fontRef>
-                      </wps:style>
-                      <wps:bodyPr rot="0" spcFirstLastPara="0" vertOverflow="overflow" horzOverflow="overflow" vert="horz" wrap="square" lIns="91440" tIns="45720" rIns="91440" bIns="45720" numCol="1" spcCol="0" rtlCol="0" fromWordArt="0" anchor="ctr" anchorCtr="0" forceAA="0" compatLnSpc="1">
-                        <a:prstTxWarp prst="textNoShape">
-                          <a:avLst/>
-                        </a:prstTxWarp>
-                        <a:noAutofit/>
-                      </wps:bodyPr>
-                    </wps:wsp>
-                  </a:graphicData>
-                </a:graphic>
-                <wp14:sizeRelH relativeFrom="margin">
-                  <wp14:pctWidth>0</wp14:pctWidth>
-                </wp14:sizeRelH>
-                <wp14:sizeRelV relativeFrom="margin">
-                  <wp14:pctHeight>0</wp14:pctHeight>
-                </wp14:sizeRelV>
-              </wp:anchor>
-            </w:drawing>
-          </mc:Choice>
-          <mc:Fallback>
-            <w:pict>
-              <v:roundrect w14:anchorId="3ACE4720" id="Retângulo: Cantos Arredondados 8" o:spid="_x0000_s1026" style="position:absolute;margin-left:-57.3pt;margin-top:154.55pt;width:108pt;height:22.5pt;z-index:251665408;visibility:visible;mso-wrap-style:square;mso-width-percent:0;mso-height-percent:0;mso-wrap-distance-left:9pt;mso-wrap-distance-top:0;mso-wrap-distance-right:9pt;mso-wrap-distance-bottom:0;mso-position-horizontal:absolute;mso-position-horizontal-relative:text;mso-position-vertical:absolute;mso-position-vertical-relative:text;mso-width-percent:0;mso-height-percent:0;mso-width-relative:margin;mso-height-relative:margin;v-text-anchor:middle" arcsize=".5" o:gfxdata="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" filled="f" strokecolor="#0d0d0d [3069]" strokeweight="1pt">
+              <v:roundrect w14:anchorId="26E5367A" id="Retângulo: Cantos Arredondados 15" o:spid="_x0000_s1026" style="position:absolute;margin-left:120.45pt;margin-top:246.05pt;width:116.25pt;height:25.5pt;z-index:251671552;visibility:visible;mso-wrap-style:square;mso-width-percent:0;mso-height-percent:0;mso-wrap-distance-left:9pt;mso-wrap-distance-top:0;mso-wrap-distance-right:9pt;mso-wrap-distance-bottom:0;mso-position-horizontal:absolute;mso-position-horizontal-relative:text;mso-position-vertical:absolute;mso-position-vertical-relative:text;mso-width-percent:0;mso-height-percent:0;mso-width-relative:margin;mso-height-relative:margin;v-text-anchor:middle" arcsize=".5" o:gfxdata="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" filled="f" strokecolor="#0d0d0d [3069]" strokeweight="1pt">
                 <v:stroke joinstyle="miter"/>
               </v:roundrect>
             </w:pict>
@@ -1371,14 +1473,16 @@
                           <w:p>
                             <w:pPr>
                               <w:rPr>
-                                <w:sz w:val="28"/>
-                                <w:szCs w:val="28"/>
+                                <w:rFonts w:ascii="Arial" w:hAnsi="Arial" w:cs="Arial"/>
+                                <w:sz w:val="24"/>
+                                <w:szCs w:val="24"/>
                               </w:rPr>
                             </w:pPr>
                             <w:r>
                               <w:rPr>
-                                <w:sz w:val="28"/>
-                                <w:szCs w:val="28"/>
+                                <w:rFonts w:ascii="Arial" w:hAnsi="Arial" w:cs="Arial"/>
+                                <w:sz w:val="24"/>
+                                <w:szCs w:val="24"/>
                               </w:rPr>
                               <w:t>KBT System</w:t>
                             </w:r>
@@ -1411,14 +1515,16 @@
                     <w:p>
                       <w:pPr>
                         <w:rPr>
-                          <w:sz w:val="28"/>
-                          <w:szCs w:val="28"/>
+                          <w:rFonts w:ascii="Arial" w:hAnsi="Arial" w:cs="Arial"/>
+                          <w:sz w:val="24"/>
+                          <w:szCs w:val="24"/>
                         </w:rPr>
                       </w:pPr>
                       <w:r>
                         <w:rPr>
-                          <w:sz w:val="28"/>
-                          <w:szCs w:val="28"/>
+                          <w:rFonts w:ascii="Arial" w:hAnsi="Arial" w:cs="Arial"/>
+                          <w:sz w:val="24"/>
+                          <w:szCs w:val="24"/>
                         </w:rPr>
                         <w:t>KBT System</w:t>
                       </w:r>

--- a/10.Fronteira sistêmica.docx
+++ b/10.Fronteira sistêmica.docx
@@ -1,6 +1,6 @@
 
 <file path=word/document.xml><?xml version="1.0" encoding="utf-8"?>
-<w:document xmlns:wpc="http://schemas.microsoft.com/office/word/2010/wordprocessingCanvas" xmlns:cx="http://schemas.microsoft.com/office/drawing/2014/chartex" xmlns:cx1="http://schemas.microsoft.com/office/drawing/2015/9/8/chartex" xmlns:cx2="http://schemas.microsoft.com/office/drawing/2015/10/21/chartex" xmlns:cx3="http://schemas.microsoft.com/office/drawing/2016/5/9/chartex" xmlns:cx4="http://schemas.microsoft.com/office/drawing/2016/5/10/chartex" xmlns:cx5="http://schemas.microsoft.com/office/drawing/2016/5/11/chartex" xmlns:cx6="http://schemas.microsoft.com/office/drawing/2016/5/12/chartex" xmlns:cx7="http://schemas.microsoft.com/office/drawing/2016/5/13/chartex" xmlns:cx8="http://schemas.microsoft.com/office/drawing/2016/5/14/chartex" xmlns:mc="http://schemas.openxmlformats.org/markup-compatibility/2006" xmlns:aink="http://schemas.microsoft.com/office/drawing/2016/ink" xmlns:am3d="http://schemas.microsoft.com/office/drawing/2017/model3d" xmlns:o="urn:schemas-microsoft-com:office:office" xmlns:r="http://schemas.openxmlformats.org/officeDocument/2006/relationships" xmlns:m="http://schemas.openxmlformats.org/officeDocument/2006/math" xmlns:v="urn:schemas-microsoft-com:vml" xmlns:wp14="http://schemas.microsoft.com/office/word/2010/wordprocessingDrawing" xmlns:wp="http://schemas.openxmlformats.org/drawingml/2006/wordprocessingDrawing" xmlns:w10="urn:schemas-microsoft-com:office:word" xmlns:w="http://schemas.openxmlformats.org/wordprocessingml/2006/main" xmlns:w14="http://schemas.microsoft.com/office/word/2010/wordml" xmlns:w15="http://schemas.microsoft.com/office/word/2012/wordml" xmlns:w16cex="http://schemas.microsoft.com/office/word/2018/wordml/cex" xmlns:w16cid="http://schemas.microsoft.com/office/word/2016/wordml/cid" xmlns:w16="http://schemas.microsoft.com/office/word/2018/wordml" xmlns:w16se="http://schemas.microsoft.com/office/word/2015/wordml/symex" xmlns:wpg="http://schemas.microsoft.com/office/word/2010/wordprocessingGroup" xmlns:wpi="http://schemas.microsoft.com/office/word/2010/wordprocessingInk" xmlns:wne="http://schemas.microsoft.com/office/word/2006/wordml" xmlns:wps="http://schemas.microsoft.com/office/word/2010/wordprocessingShape" mc:Ignorable="w14 w15 w16se w16cid w16 w16cex wp14">
+<w:document xmlns:wpc="http://schemas.microsoft.com/office/word/2010/wordprocessingCanvas" xmlns:mc="http://schemas.openxmlformats.org/markup-compatibility/2006" xmlns:o="urn:schemas-microsoft-com:office:office" xmlns:r="http://schemas.openxmlformats.org/officeDocument/2006/relationships" xmlns:m="http://schemas.openxmlformats.org/officeDocument/2006/math" xmlns:v="urn:schemas-microsoft-com:vml" xmlns:wp14="http://schemas.microsoft.com/office/word/2010/wordprocessingDrawing" xmlns:wp="http://schemas.openxmlformats.org/drawingml/2006/wordprocessingDrawing" xmlns:w10="urn:schemas-microsoft-com:office:word" xmlns:w="http://schemas.openxmlformats.org/wordprocessingml/2006/main" xmlns:w14="http://schemas.microsoft.com/office/word/2010/wordml" xmlns:w15="http://schemas.microsoft.com/office/word/2012/wordml" xmlns:wpg="http://schemas.microsoft.com/office/word/2010/wordprocessingGroup" xmlns:wpi="http://schemas.microsoft.com/office/word/2010/wordprocessingInk" xmlns:wne="http://schemas.microsoft.com/office/word/2006/wordml" xmlns:wps="http://schemas.microsoft.com/office/word/2010/wordprocessingShape" mc:Ignorable="w14 w15 wp14">
   <w:body>
     <w:p>
       <w:pPr>
@@ -41,6 +41,7 @@
           <w:noProof/>
           <w:sz w:val="36"/>
           <w:szCs w:val="36"/>
+          <w:lang w:eastAsia="pt-BR"/>
         </w:rPr>
         <mc:AlternateContent>
           <mc:Choice Requires="wps">
@@ -116,7 +117,7 @@
               </wp:anchor>
             </w:drawing>
           </mc:Choice>
-          <mc:Fallback>
+          <mc:Fallback xmlns:w16se="http://schemas.microsoft.com/office/word/2015/wordml/symex" xmlns:w16="http://schemas.microsoft.com/office/word/2018/wordml" xmlns:w16cid="http://schemas.microsoft.com/office/word/2016/wordml/cid" xmlns:w16cex="http://schemas.microsoft.com/office/word/2018/wordml/cex" xmlns:am3d="http://schemas.microsoft.com/office/drawing/2017/model3d" xmlns:aink="http://schemas.microsoft.com/office/drawing/2016/ink" xmlns:cx8="http://schemas.microsoft.com/office/drawing/2016/5/14/chartex" xmlns:cx7="http://schemas.microsoft.com/office/drawing/2016/5/13/chartex" xmlns:cx6="http://schemas.microsoft.com/office/drawing/2016/5/12/chartex" xmlns:cx5="http://schemas.microsoft.com/office/drawing/2016/5/11/chartex" xmlns:cx4="http://schemas.microsoft.com/office/drawing/2016/5/10/chartex" xmlns:cx3="http://schemas.microsoft.com/office/drawing/2016/5/9/chartex" xmlns:cx2="http://schemas.microsoft.com/office/drawing/2015/10/21/chartex" xmlns:cx1="http://schemas.microsoft.com/office/drawing/2015/9/8/chartex" xmlns:cx="http://schemas.microsoft.com/office/drawing/2014/chartex">
             <w:pict>
               <v:roundrect w14:anchorId="1416BFFC" id="Retângulo: Cantos Arredondados 8" o:spid="_x0000_s1026" style="position:absolute;margin-left:-61.05pt;margin-top:148.5pt;width:108pt;height:54.75pt;z-index:251665408;visibility:visible;mso-wrap-style:square;mso-width-percent:0;mso-height-percent:0;mso-wrap-distance-left:9pt;mso-wrap-distance-top:0;mso-wrap-distance-right:9pt;mso-wrap-distance-bottom:0;mso-position-horizontal:absolute;mso-position-horizontal-relative:text;mso-position-vertical:absolute;mso-position-vertical-relative:text;mso-width-percent:0;mso-height-percent:0;mso-width-relative:margin;mso-height-relative:margin;v-text-anchor:middle" arcsize=".5" o:gfxdata="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" filled="f" strokecolor="#0d0d0d [3069]" strokeweight="1pt">
                 <v:stroke joinstyle="miter"/>
@@ -133,6 +134,7 @@
           <w:noProof/>
           <w:sz w:val="36"/>
           <w:szCs w:val="36"/>
+          <w:lang w:eastAsia="pt-BR"/>
         </w:rPr>
         <mc:AlternateContent>
           <mc:Choice Requires="wps">
@@ -200,7 +202,7 @@
               </wp:anchor>
             </w:drawing>
           </mc:Choice>
-          <mc:Fallback>
+          <mc:Fallback xmlns:w16se="http://schemas.microsoft.com/office/word/2015/wordml/symex" xmlns:w16="http://schemas.microsoft.com/office/word/2018/wordml" xmlns:w16cid="http://schemas.microsoft.com/office/word/2016/wordml/cid" xmlns:w16cex="http://schemas.microsoft.com/office/word/2018/wordml/cex" xmlns:am3d="http://schemas.microsoft.com/office/drawing/2017/model3d" xmlns:aink="http://schemas.microsoft.com/office/drawing/2016/ink" xmlns:cx8="http://schemas.microsoft.com/office/drawing/2016/5/14/chartex" xmlns:cx7="http://schemas.microsoft.com/office/drawing/2016/5/13/chartex" xmlns:cx6="http://schemas.microsoft.com/office/drawing/2016/5/12/chartex" xmlns:cx5="http://schemas.microsoft.com/office/drawing/2016/5/11/chartex" xmlns:cx4="http://schemas.microsoft.com/office/drawing/2016/5/10/chartex" xmlns:cx3="http://schemas.microsoft.com/office/drawing/2016/5/9/chartex" xmlns:cx2="http://schemas.microsoft.com/office/drawing/2015/10/21/chartex" xmlns:cx1="http://schemas.microsoft.com/office/drawing/2015/9/8/chartex" xmlns:cx="http://schemas.microsoft.com/office/drawing/2014/chartex">
             <w:pict>
               <v:shapetype w14:anchorId="7D68C003" id="_x0000_t38" coordsize="21600,21600" o:spt="38" o:oned="t" path="m,c@0,0@1,5400@1,10800@1,16200@2,21600,21600,21600e" filled="f">
                 <v:formulas>
@@ -229,6 +231,7 @@
           <w:noProof/>
           <w:sz w:val="36"/>
           <w:szCs w:val="36"/>
+          <w:lang w:eastAsia="pt-BR"/>
         </w:rPr>
         <mc:AlternateContent>
           <mc:Choice Requires="wps">
@@ -304,7 +307,7 @@
               </wp:anchor>
             </w:drawing>
           </mc:Choice>
-          <mc:Fallback>
+          <mc:Fallback xmlns:w16se="http://schemas.microsoft.com/office/word/2015/wordml/symex" xmlns:w16="http://schemas.microsoft.com/office/word/2018/wordml" xmlns:w16cid="http://schemas.microsoft.com/office/word/2016/wordml/cid" xmlns:w16cex="http://schemas.microsoft.com/office/word/2018/wordml/cex" xmlns:am3d="http://schemas.microsoft.com/office/drawing/2017/model3d" xmlns:aink="http://schemas.microsoft.com/office/drawing/2016/ink" xmlns:cx8="http://schemas.microsoft.com/office/drawing/2016/5/14/chartex" xmlns:cx7="http://schemas.microsoft.com/office/drawing/2016/5/13/chartex" xmlns:cx6="http://schemas.microsoft.com/office/drawing/2016/5/12/chartex" xmlns:cx5="http://schemas.microsoft.com/office/drawing/2016/5/11/chartex" xmlns:cx4="http://schemas.microsoft.com/office/drawing/2016/5/10/chartex" xmlns:cx3="http://schemas.microsoft.com/office/drawing/2016/5/9/chartex" xmlns:cx2="http://schemas.microsoft.com/office/drawing/2015/10/21/chartex" xmlns:cx1="http://schemas.microsoft.com/office/drawing/2015/9/8/chartex" xmlns:cx="http://schemas.microsoft.com/office/drawing/2014/chartex">
             <w:pict>
               <v:roundrect w14:anchorId="1923176E" id="Retângulo: Cantos Arredondados 6" o:spid="_x0000_s1026" style="position:absolute;margin-left:-49.05pt;margin-top:51.8pt;width:119.25pt;height:1in;z-index:251663360;visibility:visible;mso-wrap-style:square;mso-width-percent:0;mso-height-percent:0;mso-wrap-distance-left:9pt;mso-wrap-distance-top:0;mso-wrap-distance-right:9pt;mso-wrap-distance-bottom:0;mso-position-horizontal:absolute;mso-position-horizontal-relative:text;mso-position-vertical:absolute;mso-position-vertical-relative:text;mso-width-percent:0;mso-height-percent:0;mso-width-relative:margin;mso-height-relative:margin;v-text-anchor:middle" arcsize=".5" o:gfxdata="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" filled="f" strokecolor="#0d0d0d [3069]" strokeweight="1pt">
                 <v:stroke joinstyle="miter"/>
@@ -321,6 +324,7 @@
           <w:noProof/>
           <w:sz w:val="36"/>
           <w:szCs w:val="36"/>
+          <w:lang w:eastAsia="pt-BR"/>
         </w:rPr>
         <mc:AlternateContent>
           <mc:Choice Requires="wps">
@@ -391,7 +395,7 @@
               </wp:anchor>
             </w:drawing>
           </mc:Choice>
-          <mc:Fallback>
+          <mc:Fallback xmlns:w16se="http://schemas.microsoft.com/office/word/2015/wordml/symex" xmlns:w16="http://schemas.microsoft.com/office/word/2018/wordml" xmlns:w16cid="http://schemas.microsoft.com/office/word/2016/wordml/cid" xmlns:w16cex="http://schemas.microsoft.com/office/word/2018/wordml/cex" xmlns:am3d="http://schemas.microsoft.com/office/drawing/2017/model3d" xmlns:aink="http://schemas.microsoft.com/office/drawing/2016/ink" xmlns:cx8="http://schemas.microsoft.com/office/drawing/2016/5/14/chartex" xmlns:cx7="http://schemas.microsoft.com/office/drawing/2016/5/13/chartex" xmlns:cx6="http://schemas.microsoft.com/office/drawing/2016/5/12/chartex" xmlns:cx5="http://schemas.microsoft.com/office/drawing/2016/5/11/chartex" xmlns:cx4="http://schemas.microsoft.com/office/drawing/2016/5/10/chartex" xmlns:cx3="http://schemas.microsoft.com/office/drawing/2016/5/9/chartex" xmlns:cx2="http://schemas.microsoft.com/office/drawing/2015/10/21/chartex" xmlns:cx1="http://schemas.microsoft.com/office/drawing/2015/9/8/chartex" xmlns:cx="http://schemas.microsoft.com/office/drawing/2014/chartex">
             <w:pict>
               <v:oval w14:anchorId="2F9378F9" id="Elipse 3" o:spid="_x0000_s1026" style="position:absolute;margin-left:82.2pt;margin-top:77.3pt;width:240.75pt;height:143.25pt;z-index:251676672;visibility:visible;mso-wrap-style:square;mso-width-percent:0;mso-wrap-distance-left:9pt;mso-wrap-distance-top:0;mso-wrap-distance-right:9pt;mso-wrap-distance-bottom:0;mso-position-horizontal:absolute;mso-position-horizontal-relative:text;mso-position-vertical:absolute;mso-position-vertical-relative:text;mso-width-percent:0;mso-width-relative:margin;v-text-anchor:middle" o:gfxdata="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" filled="f" strokecolor="#0d0d0d [3069]" strokeweight="1.5pt">
                 <v:stroke joinstyle="miter"/>
@@ -408,6 +412,7 @@
           <w:noProof/>
           <w:sz w:val="36"/>
           <w:szCs w:val="36"/>
+          <w:lang w:eastAsia="pt-BR"/>
         </w:rPr>
         <mc:AlternateContent>
           <mc:Choice Requires="wps">
@@ -458,8 +463,10 @@
                                 <w:sz w:val="24"/>
                                 <w:szCs w:val="24"/>
                               </w:rPr>
-                              <w:t>Motorista do Leva e traz</w:t>
+                              <w:t>Motorista do Taxi Pet</w:t>
                             </w:r>
+                            <w:bookmarkStart w:id="0" w:name="_GoBack"/>
+                            <w:bookmarkEnd w:id="0"/>
                           </w:p>
                         </w:txbxContent>
                       </wps:txbx>
@@ -504,8 +511,10 @@
                           <w:sz w:val="24"/>
                           <w:szCs w:val="24"/>
                         </w:rPr>
-                        <w:t>Motorista do Leva e traz</w:t>
+                        <w:t>Motorista do Taxi Pet</w:t>
                       </w:r>
+                      <w:bookmarkStart w:id="1" w:name="_GoBack"/>
+                      <w:bookmarkEnd w:id="1"/>
                     </w:p>
                   </w:txbxContent>
                 </v:textbox>
@@ -522,6 +531,7 @@
           <w:noProof/>
           <w:sz w:val="36"/>
           <w:szCs w:val="36"/>
+          <w:lang w:eastAsia="pt-BR"/>
         </w:rPr>
         <mc:AlternateContent>
           <mc:Choice Requires="wps">
@@ -572,7 +582,15 @@
                                 <w:sz w:val="24"/>
                                 <w:szCs w:val="24"/>
                               </w:rPr>
-                              <w:t>Sistema NFE</w:t>
+                              <w:t xml:space="preserve">Sistema </w:t>
+                            </w:r>
+                            <w:r>
+                              <w:rPr>
+                                <w:rFonts w:ascii="Arial" w:hAnsi="Arial" w:cs="Arial"/>
+                                <w:sz w:val="24"/>
+                                <w:szCs w:val="24"/>
+                              </w:rPr>
+                              <w:t>NFE</w:t>
                             </w:r>
                           </w:p>
                           <w:p>
@@ -612,7 +630,7 @@
               </wp:anchor>
             </w:drawing>
           </mc:Choice>
-          <mc:Fallback>
+          <mc:Fallback xmlns:w16se="http://schemas.microsoft.com/office/word/2015/wordml/symex" xmlns:w16="http://schemas.microsoft.com/office/word/2018/wordml" xmlns:w16cid="http://schemas.microsoft.com/office/word/2016/wordml/cid" xmlns:w16cex="http://schemas.microsoft.com/office/word/2018/wordml/cex" xmlns:am3d="http://schemas.microsoft.com/office/drawing/2017/model3d" xmlns:aink="http://schemas.microsoft.com/office/drawing/2016/ink" xmlns:cx8="http://schemas.microsoft.com/office/drawing/2016/5/14/chartex" xmlns:cx7="http://schemas.microsoft.com/office/drawing/2016/5/13/chartex" xmlns:cx6="http://schemas.microsoft.com/office/drawing/2016/5/12/chartex" xmlns:cx5="http://schemas.microsoft.com/office/drawing/2016/5/11/chartex" xmlns:cx4="http://schemas.microsoft.com/office/drawing/2016/5/10/chartex" xmlns:cx3="http://schemas.microsoft.com/office/drawing/2016/5/9/chartex" xmlns:cx2="http://schemas.microsoft.com/office/drawing/2015/10/21/chartex" xmlns:cx1="http://schemas.microsoft.com/office/drawing/2015/9/8/chartex" xmlns:cx="http://schemas.microsoft.com/office/drawing/2014/chartex">
             <w:pict>
               <v:shape w14:anchorId="0A0A681C" id="Caixa de Texto 12" o:spid="_x0000_s1027" type="#_x0000_t202" style="position:absolute;margin-left:82.2pt;margin-top:15.05pt;width:105.75pt;height:66pt;z-index:251675648;visibility:visible;mso-wrap-style:square;mso-width-percent:0;mso-height-percent:0;mso-wrap-distance-left:9pt;mso-wrap-distance-top:0;mso-wrap-distance-right:9pt;mso-wrap-distance-bottom:0;mso-position-horizontal:absolute;mso-position-horizontal-relative:text;mso-position-vertical:absolute;mso-position-vertical-relative:text;mso-width-percent:0;mso-height-percent:0;mso-width-relative:margin;mso-height-relative:margin;v-text-anchor:top" o:gfxdata="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" filled="f" stroked="f" strokeweight=".5pt">
                 <v:textbox>
@@ -666,6 +684,7 @@
           <w:noProof/>
           <w:sz w:val="36"/>
           <w:szCs w:val="36"/>
+          <w:lang w:eastAsia="pt-BR"/>
         </w:rPr>
         <mc:AlternateContent>
           <mc:Choice Requires="wps">
@@ -741,7 +760,7 @@
               </wp:anchor>
             </w:drawing>
           </mc:Choice>
-          <mc:Fallback>
+          <mc:Fallback xmlns:w16se="http://schemas.microsoft.com/office/word/2015/wordml/symex" xmlns:w16="http://schemas.microsoft.com/office/word/2018/wordml" xmlns:w16cid="http://schemas.microsoft.com/office/word/2016/wordml/cid" xmlns:w16cex="http://schemas.microsoft.com/office/word/2018/wordml/cex" xmlns:am3d="http://schemas.microsoft.com/office/drawing/2017/model3d" xmlns:aink="http://schemas.microsoft.com/office/drawing/2016/ink" xmlns:cx8="http://schemas.microsoft.com/office/drawing/2016/5/14/chartex" xmlns:cx7="http://schemas.microsoft.com/office/drawing/2016/5/13/chartex" xmlns:cx6="http://schemas.microsoft.com/office/drawing/2016/5/12/chartex" xmlns:cx5="http://schemas.microsoft.com/office/drawing/2016/5/11/chartex" xmlns:cx4="http://schemas.microsoft.com/office/drawing/2016/5/10/chartex" xmlns:cx3="http://schemas.microsoft.com/office/drawing/2016/5/9/chartex" xmlns:cx2="http://schemas.microsoft.com/office/drawing/2015/10/21/chartex" xmlns:cx1="http://schemas.microsoft.com/office/drawing/2015/9/8/chartex" xmlns:cx="http://schemas.microsoft.com/office/drawing/2014/chartex">
             <w:pict>
               <v:roundrect w14:anchorId="06B6BB2D" id="Retângulo: Cantos Arredondados 11" o:spid="_x0000_s1026" style="position:absolute;margin-left:70.2pt;margin-top:10.55pt;width:108pt;height:51.75pt;z-index:251674624;visibility:visible;mso-wrap-style:square;mso-width-percent:0;mso-height-percent:0;mso-wrap-distance-left:9pt;mso-wrap-distance-top:0;mso-wrap-distance-right:9pt;mso-wrap-distance-bottom:0;mso-position-horizontal:absolute;mso-position-horizontal-relative:text;mso-position-vertical:absolute;mso-position-vertical-relative:text;mso-width-percent:0;mso-height-percent:0;mso-width-relative:margin;mso-height-relative:margin;v-text-anchor:middle" arcsize=".5" o:gfxdata="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" filled="f" strokecolor="#0d0d0d [3069]" strokeweight="1pt">
                 <v:stroke joinstyle="miter"/>
@@ -758,6 +777,7 @@
           <w:noProof/>
           <w:sz w:val="36"/>
           <w:szCs w:val="36"/>
+          <w:lang w:eastAsia="pt-BR"/>
         </w:rPr>
         <mc:AlternateContent>
           <mc:Choice Requires="wps">
@@ -822,7 +842,7 @@
               </wp:anchor>
             </w:drawing>
           </mc:Choice>
-          <mc:Fallback>
+          <mc:Fallback xmlns:w16se="http://schemas.microsoft.com/office/word/2015/wordml/symex" xmlns:w16="http://schemas.microsoft.com/office/word/2018/wordml" xmlns:w16cid="http://schemas.microsoft.com/office/word/2016/wordml/cid" xmlns:w16cex="http://schemas.microsoft.com/office/word/2018/wordml/cex" xmlns:am3d="http://schemas.microsoft.com/office/drawing/2017/model3d" xmlns:aink="http://schemas.microsoft.com/office/drawing/2016/ink" xmlns:cx8="http://schemas.microsoft.com/office/drawing/2016/5/14/chartex" xmlns:cx7="http://schemas.microsoft.com/office/drawing/2016/5/13/chartex" xmlns:cx6="http://schemas.microsoft.com/office/drawing/2016/5/12/chartex" xmlns:cx5="http://schemas.microsoft.com/office/drawing/2016/5/11/chartex" xmlns:cx4="http://schemas.microsoft.com/office/drawing/2016/5/10/chartex" xmlns:cx3="http://schemas.microsoft.com/office/drawing/2016/5/9/chartex" xmlns:cx2="http://schemas.microsoft.com/office/drawing/2015/10/21/chartex" xmlns:cx1="http://schemas.microsoft.com/office/drawing/2015/9/8/chartex" xmlns:cx="http://schemas.microsoft.com/office/drawing/2014/chartex">
             <w:pict>
               <v:shapetype w14:anchorId="47285388" id="_x0000_t38" coordsize="21600,21600" o:spt="38" o:oned="t" path="m,c@0,0@1,5400@1,10800@1,16200@2,21600,21600,21600e" filled="f">
                 <v:formulas>
@@ -851,6 +871,7 @@
           <w:noProof/>
           <w:sz w:val="36"/>
           <w:szCs w:val="36"/>
+          <w:lang w:eastAsia="pt-BR"/>
         </w:rPr>
         <mc:AlternateContent>
           <mc:Choice Requires="wps">
@@ -926,7 +947,7 @@
               </wp:anchor>
             </w:drawing>
           </mc:Choice>
-          <mc:Fallback>
+          <mc:Fallback xmlns:w16se="http://schemas.microsoft.com/office/word/2015/wordml/symex" xmlns:w16="http://schemas.microsoft.com/office/word/2018/wordml" xmlns:w16cid="http://schemas.microsoft.com/office/word/2016/wordml/cid" xmlns:w16cex="http://schemas.microsoft.com/office/word/2018/wordml/cex" xmlns:am3d="http://schemas.microsoft.com/office/drawing/2017/model3d" xmlns:aink="http://schemas.microsoft.com/office/drawing/2016/ink" xmlns:cx8="http://schemas.microsoft.com/office/drawing/2016/5/14/chartex" xmlns:cx7="http://schemas.microsoft.com/office/drawing/2016/5/13/chartex" xmlns:cx6="http://schemas.microsoft.com/office/drawing/2016/5/12/chartex" xmlns:cx5="http://schemas.microsoft.com/office/drawing/2016/5/11/chartex" xmlns:cx4="http://schemas.microsoft.com/office/drawing/2016/5/10/chartex" xmlns:cx3="http://schemas.microsoft.com/office/drawing/2016/5/9/chartex" xmlns:cx2="http://schemas.microsoft.com/office/drawing/2015/10/21/chartex" xmlns:cx1="http://schemas.microsoft.com/office/drawing/2015/9/8/chartex" xmlns:cx="http://schemas.microsoft.com/office/drawing/2014/chartex">
             <w:pict>
               <v:shape w14:anchorId="1857FF83" id="Caixa de Texto 5" o:spid="_x0000_s1028" type="#_x0000_t202" style="position:absolute;margin-left:-49pt;margin-top:67.55pt;width:96pt;height:45.75pt;z-index:251662336;visibility:visible;mso-wrap-style:square;mso-width-percent:0;mso-height-percent:0;mso-wrap-distance-left:9pt;mso-wrap-distance-top:0;mso-wrap-distance-right:9pt;mso-wrap-distance-bottom:0;mso-position-horizontal:absolute;mso-position-horizontal-relative:text;mso-position-vertical:absolute;mso-position-vertical-relative:text;mso-width-percent:0;mso-height-percent:0;mso-width-relative:margin;mso-height-relative:margin;v-text-anchor:top" o:gfxdata="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" fillcolor="white [3201]" stroked="f" strokeweight=".5pt">
                 <v:textbox>
@@ -963,6 +984,7 @@
           <w:noProof/>
           <w:sz w:val="36"/>
           <w:szCs w:val="36"/>
+          <w:lang w:eastAsia="pt-BR"/>
         </w:rPr>
         <mc:AlternateContent>
           <mc:Choice Requires="wps">
@@ -1030,7 +1052,7 @@
               </wp:anchor>
             </w:drawing>
           </mc:Choice>
-          <mc:Fallback>
+          <mc:Fallback xmlns:w16se="http://schemas.microsoft.com/office/word/2015/wordml/symex" xmlns:w16="http://schemas.microsoft.com/office/word/2018/wordml" xmlns:w16cid="http://schemas.microsoft.com/office/word/2016/wordml/cid" xmlns:w16cex="http://schemas.microsoft.com/office/word/2018/wordml/cex" xmlns:am3d="http://schemas.microsoft.com/office/drawing/2017/model3d" xmlns:aink="http://schemas.microsoft.com/office/drawing/2016/ink" xmlns:cx8="http://schemas.microsoft.com/office/drawing/2016/5/14/chartex" xmlns:cx7="http://schemas.microsoft.com/office/drawing/2016/5/13/chartex" xmlns:cx6="http://schemas.microsoft.com/office/drawing/2016/5/12/chartex" xmlns:cx5="http://schemas.microsoft.com/office/drawing/2016/5/11/chartex" xmlns:cx4="http://schemas.microsoft.com/office/drawing/2016/5/10/chartex" xmlns:cx3="http://schemas.microsoft.com/office/drawing/2016/5/9/chartex" xmlns:cx2="http://schemas.microsoft.com/office/drawing/2015/10/21/chartex" xmlns:cx1="http://schemas.microsoft.com/office/drawing/2015/9/8/chartex" xmlns:cx="http://schemas.microsoft.com/office/drawing/2014/chartex">
             <w:pict>
               <v:shape w14:anchorId="2D0B42AA" id="Conector: Curvo 14" o:spid="_x0000_s1026" type="#_x0000_t38" style="position:absolute;margin-left:169.95pt;margin-top:170.3pt;width:8.05pt;height:75.75pt;z-index:251670528;visibility:visible;mso-wrap-style:square;mso-width-percent:0;mso-height-percent:0;mso-wrap-distance-left:9pt;mso-wrap-distance-top:0;mso-wrap-distance-right:9pt;mso-wrap-distance-bottom:0;mso-position-horizontal:absolute;mso-position-horizontal-relative:text;mso-position-vertical:absolute;mso-position-vertical-relative:text;mso-width-percent:0;mso-height-percent:0;mso-width-relative:margin;mso-height-relative:margin" o:gfxdata="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" adj="-21600" strokecolor="#0d0d0d [3069]" strokeweight="1.5pt">
                 <v:stroke joinstyle="miter"/>
@@ -1047,6 +1069,7 @@
           <w:noProof/>
           <w:sz w:val="36"/>
           <w:szCs w:val="36"/>
+          <w:lang w:eastAsia="pt-BR"/>
         </w:rPr>
         <mc:AlternateContent>
           <mc:Choice Requires="wps">
@@ -1117,7 +1140,7 @@
               </wp:anchor>
             </w:drawing>
           </mc:Choice>
-          <mc:Fallback>
+          <mc:Fallback xmlns:w16se="http://schemas.microsoft.com/office/word/2015/wordml/symex" xmlns:w16="http://schemas.microsoft.com/office/word/2018/wordml" xmlns:w16cid="http://schemas.microsoft.com/office/word/2016/wordml/cid" xmlns:w16cex="http://schemas.microsoft.com/office/word/2018/wordml/cex" xmlns:am3d="http://schemas.microsoft.com/office/drawing/2017/model3d" xmlns:aink="http://schemas.microsoft.com/office/drawing/2016/ink" xmlns:cx8="http://schemas.microsoft.com/office/drawing/2016/5/14/chartex" xmlns:cx7="http://schemas.microsoft.com/office/drawing/2016/5/13/chartex" xmlns:cx6="http://schemas.microsoft.com/office/drawing/2016/5/12/chartex" xmlns:cx5="http://schemas.microsoft.com/office/drawing/2016/5/11/chartex" xmlns:cx4="http://schemas.microsoft.com/office/drawing/2016/5/10/chartex" xmlns:cx3="http://schemas.microsoft.com/office/drawing/2016/5/9/chartex" xmlns:cx2="http://schemas.microsoft.com/office/drawing/2015/10/21/chartex" xmlns:cx1="http://schemas.microsoft.com/office/drawing/2015/9/8/chartex" xmlns:cx="http://schemas.microsoft.com/office/drawing/2014/chartex">
             <w:pict>
               <v:rect w14:anchorId="6E48FBAD" id="Retângulo 1" o:spid="_x0000_s1026" style="position:absolute;margin-left:145.95pt;margin-top:115.55pt;width:98.25pt;height:54.75pt;z-index:251659264;visibility:visible;mso-wrap-style:square;mso-width-percent:0;mso-height-percent:0;mso-wrap-distance-left:9pt;mso-wrap-distance-top:0;mso-wrap-distance-right:9pt;mso-wrap-distance-bottom:0;mso-position-horizontal:absolute;mso-position-horizontal-relative:text;mso-position-vertical:absolute;mso-position-vertical-relative:text;mso-width-percent:0;mso-height-percent:0;mso-width-relative:margin;mso-height-relative:margin;v-text-anchor:middle" o:gfxdata="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" filled="f" strokecolor="black [3213]" strokeweight="1pt"/>
             </w:pict>
@@ -1132,6 +1155,7 @@
           <w:noProof/>
           <w:sz w:val="36"/>
           <w:szCs w:val="36"/>
+          <w:lang w:eastAsia="pt-BR"/>
         </w:rPr>
         <mc:AlternateContent>
           <mc:Choice Requires="wps">
@@ -1213,7 +1237,7 @@
               </wp:anchor>
             </w:drawing>
           </mc:Choice>
-          <mc:Fallback>
+          <mc:Fallback xmlns:w16se="http://schemas.microsoft.com/office/word/2015/wordml/symex" xmlns:w16="http://schemas.microsoft.com/office/word/2018/wordml" xmlns:w16cid="http://schemas.microsoft.com/office/word/2016/wordml/cid" xmlns:w16cex="http://schemas.microsoft.com/office/word/2018/wordml/cex" xmlns:am3d="http://schemas.microsoft.com/office/drawing/2017/model3d" xmlns:aink="http://schemas.microsoft.com/office/drawing/2016/ink" xmlns:cx8="http://schemas.microsoft.com/office/drawing/2016/5/14/chartex" xmlns:cx7="http://schemas.microsoft.com/office/drawing/2016/5/13/chartex" xmlns:cx6="http://schemas.microsoft.com/office/drawing/2016/5/12/chartex" xmlns:cx5="http://schemas.microsoft.com/office/drawing/2016/5/11/chartex" xmlns:cx4="http://schemas.microsoft.com/office/drawing/2016/5/10/chartex" xmlns:cx3="http://schemas.microsoft.com/office/drawing/2016/5/9/chartex" xmlns:cx2="http://schemas.microsoft.com/office/drawing/2015/10/21/chartex" xmlns:cx1="http://schemas.microsoft.com/office/drawing/2015/9/8/chartex" xmlns:cx="http://schemas.microsoft.com/office/drawing/2014/chartex">
             <w:pict>
               <v:shape w14:anchorId="5EAC1797" id="Caixa de Texto 16" o:spid="_x0000_s1029" type="#_x0000_t202" style="position:absolute;margin-left:137.7pt;margin-top:247.55pt;width:83.25pt;height:21pt;z-index:251672576;visibility:visible;mso-wrap-style:square;mso-width-percent:0;mso-height-percent:0;mso-wrap-distance-left:9pt;mso-wrap-distance-top:0;mso-wrap-distance-right:9pt;mso-wrap-distance-bottom:0;mso-position-horizontal:absolute;mso-position-horizontal-relative:text;mso-position-vertical:absolute;mso-position-vertical-relative:text;mso-width-percent:0;mso-height-percent:0;mso-width-relative:margin;mso-height-relative:margin;v-text-anchor:top" o:gfxdata="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" filled="f" stroked="f" strokeweight=".5pt">
                 <v:textbox>
@@ -1258,6 +1282,7 @@
           <w:noProof/>
           <w:sz w:val="36"/>
           <w:szCs w:val="36"/>
+          <w:lang w:eastAsia="pt-BR"/>
         </w:rPr>
         <mc:AlternateContent>
           <mc:Choice Requires="wps">
@@ -1333,7 +1358,7 @@
               </wp:anchor>
             </w:drawing>
           </mc:Choice>
-          <mc:Fallback>
+          <mc:Fallback xmlns:w16se="http://schemas.microsoft.com/office/word/2015/wordml/symex" xmlns:w16="http://schemas.microsoft.com/office/word/2018/wordml" xmlns:w16cid="http://schemas.microsoft.com/office/word/2016/wordml/cid" xmlns:w16cex="http://schemas.microsoft.com/office/word/2018/wordml/cex" xmlns:am3d="http://schemas.microsoft.com/office/drawing/2017/model3d" xmlns:aink="http://schemas.microsoft.com/office/drawing/2016/ink" xmlns:cx8="http://schemas.microsoft.com/office/drawing/2016/5/14/chartex" xmlns:cx7="http://schemas.microsoft.com/office/drawing/2016/5/13/chartex" xmlns:cx6="http://schemas.microsoft.com/office/drawing/2016/5/12/chartex" xmlns:cx5="http://schemas.microsoft.com/office/drawing/2016/5/11/chartex" xmlns:cx4="http://schemas.microsoft.com/office/drawing/2016/5/10/chartex" xmlns:cx3="http://schemas.microsoft.com/office/drawing/2016/5/9/chartex" xmlns:cx2="http://schemas.microsoft.com/office/drawing/2015/10/21/chartex" xmlns:cx1="http://schemas.microsoft.com/office/drawing/2015/9/8/chartex" xmlns:cx="http://schemas.microsoft.com/office/drawing/2014/chartex">
             <w:pict>
               <v:roundrect w14:anchorId="26E5367A" id="Retângulo: Cantos Arredondados 15" o:spid="_x0000_s1026" style="position:absolute;margin-left:120.45pt;margin-top:246.05pt;width:116.25pt;height:25.5pt;z-index:251671552;visibility:visible;mso-wrap-style:square;mso-width-percent:0;mso-height-percent:0;mso-wrap-distance-left:9pt;mso-wrap-distance-top:0;mso-wrap-distance-right:9pt;mso-wrap-distance-bottom:0;mso-position-horizontal:absolute;mso-position-horizontal-relative:text;mso-position-vertical:absolute;mso-position-vertical-relative:text;mso-width-percent:0;mso-height-percent:0;mso-width-relative:margin;mso-height-relative:margin;v-text-anchor:middle" arcsize=".5" o:gfxdata="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" filled="f" strokecolor="#0d0d0d [3069]" strokeweight="1pt">
                 <v:stroke joinstyle="miter"/>
@@ -1350,6 +1375,7 @@
           <w:noProof/>
           <w:sz w:val="36"/>
           <w:szCs w:val="36"/>
+          <w:lang w:eastAsia="pt-BR"/>
         </w:rPr>
         <mc:AlternateContent>
           <mc:Choice Requires="wps">
@@ -1417,7 +1443,7 @@
               </wp:anchor>
             </w:drawing>
           </mc:Choice>
-          <mc:Fallback>
+          <mc:Fallback xmlns:w16se="http://schemas.microsoft.com/office/word/2015/wordml/symex" xmlns:w16="http://schemas.microsoft.com/office/word/2018/wordml" xmlns:w16cid="http://schemas.microsoft.com/office/word/2016/wordml/cid" xmlns:w16cex="http://schemas.microsoft.com/office/word/2018/wordml/cex" xmlns:am3d="http://schemas.microsoft.com/office/drawing/2017/model3d" xmlns:aink="http://schemas.microsoft.com/office/drawing/2016/ink" xmlns:cx8="http://schemas.microsoft.com/office/drawing/2016/5/14/chartex" xmlns:cx7="http://schemas.microsoft.com/office/drawing/2016/5/13/chartex" xmlns:cx6="http://schemas.microsoft.com/office/drawing/2016/5/12/chartex" xmlns:cx5="http://schemas.microsoft.com/office/drawing/2016/5/11/chartex" xmlns:cx4="http://schemas.microsoft.com/office/drawing/2016/5/10/chartex" xmlns:cx3="http://schemas.microsoft.com/office/drawing/2016/5/9/chartex" xmlns:cx2="http://schemas.microsoft.com/office/drawing/2015/10/21/chartex" xmlns:cx1="http://schemas.microsoft.com/office/drawing/2015/9/8/chartex" xmlns:cx="http://schemas.microsoft.com/office/drawing/2014/chartex">
             <w:pict>
               <v:shape w14:anchorId="1BB4ABA3" id="Conector: Curvo 4" o:spid="_x0000_s1026" type="#_x0000_t38" style="position:absolute;margin-left:70.2pt;margin-top:92.3pt;width:1in;height:48pt;flip:x y;z-index:251661312;visibility:visible;mso-wrap-style:square;mso-width-percent:0;mso-height-percent:0;mso-wrap-distance-left:9pt;mso-wrap-distance-top:0;mso-wrap-distance-right:9pt;mso-wrap-distance-bottom:0;mso-position-horizontal:absolute;mso-position-horizontal-relative:text;mso-position-vertical:absolute;mso-position-vertical-relative:text;mso-width-percent:0;mso-height-percent:0;mso-width-relative:margin;mso-height-relative:margin" o:gfxdata="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" adj="10800" strokecolor="#0d0d0d [3069]" strokeweight="1.5pt">
                 <v:stroke joinstyle="miter"/>
@@ -1434,6 +1460,7 @@
           <w:noProof/>
           <w:sz w:val="36"/>
           <w:szCs w:val="36"/>
+          <w:lang w:eastAsia="pt-BR"/>
         </w:rPr>
         <mc:AlternateContent>
           <mc:Choice Requires="wps">
@@ -1507,7 +1534,7 @@
               </wp:anchor>
             </w:drawing>
           </mc:Choice>
-          <mc:Fallback>
+          <mc:Fallback xmlns:w16se="http://schemas.microsoft.com/office/word/2015/wordml/symex" xmlns:w16="http://schemas.microsoft.com/office/word/2018/wordml" xmlns:w16cid="http://schemas.microsoft.com/office/word/2016/wordml/cid" xmlns:w16cex="http://schemas.microsoft.com/office/word/2018/wordml/cex" xmlns:am3d="http://schemas.microsoft.com/office/drawing/2017/model3d" xmlns:aink="http://schemas.microsoft.com/office/drawing/2016/ink" xmlns:cx8="http://schemas.microsoft.com/office/drawing/2016/5/14/chartex" xmlns:cx7="http://schemas.microsoft.com/office/drawing/2016/5/13/chartex" xmlns:cx6="http://schemas.microsoft.com/office/drawing/2016/5/12/chartex" xmlns:cx5="http://schemas.microsoft.com/office/drawing/2016/5/11/chartex" xmlns:cx4="http://schemas.microsoft.com/office/drawing/2016/5/10/chartex" xmlns:cx3="http://schemas.microsoft.com/office/drawing/2016/5/9/chartex" xmlns:cx2="http://schemas.microsoft.com/office/drawing/2015/10/21/chartex" xmlns:cx1="http://schemas.microsoft.com/office/drawing/2015/9/8/chartex" xmlns:cx="http://schemas.microsoft.com/office/drawing/2014/chartex">
             <w:pict>
               <v:shape w14:anchorId="46597193" id="Caixa de Texto 2" o:spid="_x0000_s1030" type="#_x0000_t202" style="position:absolute;margin-left:142.2pt;margin-top:133.55pt;width:107.25pt;height:36.75pt;z-index:251660288;visibility:visible;mso-wrap-style:square;mso-width-percent:0;mso-height-percent:0;mso-wrap-distance-left:9pt;mso-wrap-distance-top:0;mso-wrap-distance-right:9pt;mso-wrap-distance-bottom:0;mso-position-horizontal:absolute;mso-position-horizontal-relative:text;mso-position-vertical:absolute;mso-position-vertical-relative:text;mso-width-percent:0;mso-height-percent:0;mso-width-relative:margin;mso-height-relative:margin;v-text-anchor:top" o:gfxdata="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" filled="f" stroked="f" strokeweight=".5pt">
                 <v:textbox>
@@ -1548,7 +1575,7 @@
 </file>
 
 <file path=word/styles.xml><?xml version="1.0" encoding="utf-8"?>
-<w:styles xmlns:mc="http://schemas.openxmlformats.org/markup-compatibility/2006" xmlns:r="http://schemas.openxmlformats.org/officeDocument/2006/relationships" xmlns:w="http://schemas.openxmlformats.org/wordprocessingml/2006/main" xmlns:w14="http://schemas.microsoft.com/office/word/2010/wordml" xmlns:w15="http://schemas.microsoft.com/office/word/2012/wordml" xmlns:w16cex="http://schemas.microsoft.com/office/word/2018/wordml/cex" xmlns:w16cid="http://schemas.microsoft.com/office/word/2016/wordml/cid" xmlns:w16="http://schemas.microsoft.com/office/word/2018/wordml" xmlns:w16se="http://schemas.microsoft.com/office/word/2015/wordml/symex" mc:Ignorable="w14 w15 w16se w16cid w16 w16cex">
+<w:styles xmlns:mc="http://schemas.openxmlformats.org/markup-compatibility/2006" xmlns:r="http://schemas.openxmlformats.org/officeDocument/2006/relationships" xmlns:w="http://schemas.openxmlformats.org/wordprocessingml/2006/main" xmlns:w14="http://schemas.microsoft.com/office/word/2010/wordml" xmlns:w15="http://schemas.microsoft.com/office/word/2012/wordml" mc:Ignorable="w14 w15">
   <w:docDefaults>
     <w:rPrDefault>
       <w:rPr>
@@ -1564,7 +1591,7 @@
       </w:pPr>
     </w:pPrDefault>
   </w:docDefaults>
-  <w:latentStyles w:defLockedState="0" w:defUIPriority="99" w:defSemiHidden="0" w:defUnhideWhenUsed="0" w:defQFormat="0" w:count="376">
+  <w:latentStyles w:defLockedState="0" w:defUIPriority="99" w:defSemiHidden="0" w:defUnhideWhenUsed="0" w:defQFormat="0" w:count="371">
     <w:lsdException w:name="Normal" w:uiPriority="0" w:qFormat="1"/>
     <w:lsdException w:name="heading 1" w:uiPriority="9" w:qFormat="1"/>
     <w:lsdException w:name="heading 2" w:semiHidden="1" w:uiPriority="9" w:unhideWhenUsed="1" w:qFormat="1"/>
@@ -1936,17 +1963,12 @@
     <w:lsdException w:name="List Table 5 Dark Accent 6" w:uiPriority="50"/>
     <w:lsdException w:name="List Table 6 Colorful Accent 6" w:uiPriority="51"/>
     <w:lsdException w:name="List Table 7 Colorful Accent 6" w:uiPriority="52"/>
-    <w:lsdException w:name="Mention" w:semiHidden="1" w:unhideWhenUsed="1"/>
-    <w:lsdException w:name="Smart Hyperlink" w:semiHidden="1" w:unhideWhenUsed="1"/>
-    <w:lsdException w:name="Hashtag" w:semiHidden="1" w:unhideWhenUsed="1"/>
-    <w:lsdException w:name="Unresolved Mention" w:semiHidden="1" w:unhideWhenUsed="1"/>
-    <w:lsdException w:name="Smart Link" w:semiHidden="1" w:unhideWhenUsed="1"/>
   </w:latentStyles>
   <w:style w:type="paragraph" w:default="1" w:styleId="Normal">
     <w:name w:val="Normal"/>
     <w:qFormat/>
   </w:style>
-  <w:style w:type="character" w:default="1" w:styleId="Fontepargpadro">
+  <w:style w:type="character" w:default="1" w:styleId="Tipodeletrapredefinidodopargrafo">
     <w:name w:val="Default Paragraph Font"/>
     <w:uiPriority w:val="1"/>
     <w:semiHidden/>
